--- a/Whitepaper.docx
+++ b/Whitepaper.docx
@@ -1,6 +1,6 @@
 
 <file path=word/document.xml><?xml version="1.0" encoding="utf-8"?>
-<w:document xmlns:wpc="http://schemas.microsoft.com/office/word/2010/wordprocessingCanvas" xmlns:cx="http://schemas.microsoft.com/office/drawing/2014/chartex" xmlns:cx1="http://schemas.microsoft.com/office/drawing/2015/9/8/chartex" xmlns:cx2="http://schemas.microsoft.com/office/drawing/2015/10/21/chartex" xmlns:cx3="http://schemas.microsoft.com/office/drawing/2016/5/9/chartex" xmlns:cx4="http://schemas.microsoft.com/office/drawing/2016/5/10/chartex" xmlns:cx5="http://schemas.microsoft.com/office/drawing/2016/5/11/chartex" xmlns:cx6="http://schemas.microsoft.com/office/drawing/2016/5/12/chartex" xmlns:cx7="http://schemas.microsoft.com/office/drawing/2016/5/13/chartex" xmlns:cx8="http://schemas.microsoft.com/office/drawing/2016/5/14/chartex" xmlns:mc="http://schemas.openxmlformats.org/markup-compatibility/2006" xmlns:aink="http://schemas.microsoft.com/office/drawing/2016/ink" xmlns:am3d="http://schemas.microsoft.com/office/drawing/2017/model3d" xmlns:o="urn:schemas-microsoft-com:office:office" xmlns:r="http://schemas.openxmlformats.org/officeDocument/2006/relationships" xmlns:m="http://schemas.openxmlformats.org/officeDocument/2006/math" xmlns:v="urn:schemas-microsoft-com:vml" xmlns:wp14="http://schemas.microsoft.com/office/word/2010/wordprocessingDrawing" xmlns:wp="http://schemas.openxmlformats.org/drawingml/2006/wordprocessingDrawing" xmlns:w10="urn:schemas-microsoft-com:office:word" xmlns:w="http://schemas.openxmlformats.org/wordprocessingml/2006/main" xmlns:w14="http://schemas.microsoft.com/office/word/2010/wordml" xmlns:w15="http://schemas.microsoft.com/office/word/2012/wordml" xmlns:w16cid="http://schemas.microsoft.com/office/word/2016/wordml/cid" xmlns:w16se="http://schemas.microsoft.com/office/word/2015/wordml/symex" xmlns:wpg="http://schemas.microsoft.com/office/word/2010/wordprocessingGroup" xmlns:wpi="http://schemas.microsoft.com/office/word/2010/wordprocessingInk" xmlns:wne="http://schemas.microsoft.com/office/word/2006/wordml" xmlns:wps="http://schemas.microsoft.com/office/word/2010/wordprocessingShape" mc:Ignorable="w14 w15 w16se w16cid wp14">
+<w:document xmlns:wpc="http://schemas.microsoft.com/office/word/2010/wordprocessingCanvas" xmlns:cx="http://schemas.microsoft.com/office/drawing/2014/chartex" xmlns:cx1="http://schemas.microsoft.com/office/drawing/2015/9/8/chartex" xmlns:cx2="http://schemas.microsoft.com/office/drawing/2015/10/21/chartex" xmlns:cx3="http://schemas.microsoft.com/office/drawing/2016/5/9/chartex" xmlns:cx4="http://schemas.microsoft.com/office/drawing/2016/5/10/chartex" xmlns:cx5="http://schemas.microsoft.com/office/drawing/2016/5/11/chartex" xmlns:cx6="http://schemas.microsoft.com/office/drawing/2016/5/12/chartex" xmlns:cx7="http://schemas.microsoft.com/office/drawing/2016/5/13/chartex" xmlns:cx8="http://schemas.microsoft.com/office/drawing/2016/5/14/chartex" xmlns:mc="http://schemas.openxmlformats.org/markup-compatibility/2006" xmlns:aink="http://schemas.microsoft.com/office/drawing/2016/ink" xmlns:am3d="http://schemas.microsoft.com/office/drawing/2017/model3d" xmlns:o="urn:schemas-microsoft-com:office:office" xmlns:r="http://schemas.openxmlformats.org/officeDocument/2006/relationships" xmlns:m="http://schemas.openxmlformats.org/officeDocument/2006/math" xmlns:v="urn:schemas-microsoft-com:vml" xmlns:wp14="http://schemas.microsoft.com/office/word/2010/wordprocessingDrawing" xmlns:wp="http://schemas.openxmlformats.org/drawingml/2006/wordprocessingDrawing" xmlns:w10="urn:schemas-microsoft-com:office:word" xmlns:w="http://schemas.openxmlformats.org/wordprocessingml/2006/main" xmlns:w14="http://schemas.microsoft.com/office/word/2010/wordml" xmlns:w15="http://schemas.microsoft.com/office/word/2012/wordml" xmlns:w16cex="http://schemas.microsoft.com/office/word/2018/wordml/cex" xmlns:w16cid="http://schemas.microsoft.com/office/word/2016/wordml/cid" xmlns:w16="http://schemas.microsoft.com/office/word/2018/wordml" xmlns:w16sdtdh="http://schemas.microsoft.com/office/word/2020/wordml/sdtdatahash" xmlns:w16se="http://schemas.microsoft.com/office/word/2015/wordml/symex" xmlns:wpg="http://schemas.microsoft.com/office/word/2010/wordprocessingGroup" xmlns:wpi="http://schemas.microsoft.com/office/word/2010/wordprocessingInk" xmlns:wne="http://schemas.microsoft.com/office/word/2006/wordml" xmlns:wps="http://schemas.microsoft.com/office/word/2010/wordprocessingShape" mc:Ignorable="w14 w15 w16se w16cid w16 w16cex w16sdtdh wp14">
   <w:body>
     <w:p>
       <w:pPr>
@@ -802,7 +802,7 @@
           <w:rFonts w:ascii="Times New Roman" w:eastAsia="Times New Roman" w:hAnsi="Times New Roman" w:cs="Times New Roman"/>
           <w:sz w:val="24"/>
           <w:szCs w:val="24"/>
-          <w:lang w:val="en-NG" w:eastAsia="en-GB"/>
+          <w:lang w:eastAsia="en-GB"/>
         </w:rPr>
       </w:pPr>
       <w:r>
@@ -811,29 +811,9 @@
           <w:sz w:val="24"/>
           <w:szCs w:val="24"/>
           <w:shd w:val="clear" w:color="auto" w:fill="FFFFFF"/>
-          <w:lang w:val="en-NG" w:eastAsia="en-GB"/>
-        </w:rPr>
-        <w:t>A new model for building massively scalable and profitable applications is emerging. Decentralized</w:t>
-      </w:r>
-      <w:r>
-        <w:rPr>
-          <w:rFonts w:ascii="Times New Roman" w:eastAsia="Times New Roman" w:hAnsi="Times New Roman" w:cs="Times New Roman"/>
-          <w:sz w:val="24"/>
-          <w:szCs w:val="24"/>
-          <w:shd w:val="clear" w:color="auto" w:fill="FFFFFF"/>
-          <w:lang w:eastAsia="en-GB"/>
-        </w:rPr>
-        <w:t xml:space="preserve"> </w:t>
-      </w:r>
-      <w:r>
-        <w:rPr>
-          <w:rFonts w:ascii="Times New Roman" w:eastAsia="Times New Roman" w:hAnsi="Times New Roman" w:cs="Times New Roman"/>
-          <w:sz w:val="24"/>
-          <w:szCs w:val="24"/>
-          <w:shd w:val="clear" w:color="auto" w:fill="FFFFFF"/>
-          <w:lang w:val="en-NG" w:eastAsia="en-GB"/>
-        </w:rPr>
-        <w:t>apps are just now gaining media coverage but will, I believe, someday become more widely used than the world’s most popular web apps. They are more flexible, transparent, distributed, resilient, and have a better incentivized structure than current software models. </w:t>
+          <w:lang w:eastAsia="en-GB"/>
+        </w:rPr>
+        <w:t>A new model for building massively scalable and profitable applications is emerging. Decentralized apps are just now gaining media coverage but will, I believe, someday become more widely used than the world’s most popular web apps. They are more flexible, transparent, distributed, resilient, and have a better incentivized structure than current software models. </w:t>
       </w:r>
     </w:p>
     <w:p>
@@ -949,7 +929,7 @@
           <w:spacing w:val="-1"/>
           <w:sz w:val="24"/>
           <w:szCs w:val="24"/>
-          <w:lang w:val="en-NG" w:eastAsia="en-GB"/>
+          <w:lang w:eastAsia="en-GB"/>
         </w:rPr>
       </w:pPr>
       <w:r>
@@ -960,7 +940,7 @@
           <w:color w:val="292929"/>
           <w:sz w:val="24"/>
           <w:szCs w:val="24"/>
-          <w:lang w:val="en-NG" w:eastAsia="en-GB"/>
+          <w:lang w:eastAsia="en-GB"/>
         </w:rPr>
         <w:t xml:space="preserve">The first two eras of the </w:t>
       </w:r>
@@ -972,21 +952,9 @@
           <w:color w:val="292929"/>
           <w:sz w:val="24"/>
           <w:szCs w:val="24"/>
-          <w:lang w:val="en-NG" w:eastAsia="en-GB"/>
-        </w:rPr>
-        <w:t>internet</w:t>
-      </w:r>
-      <w:r>
-        <w:rPr>
-          <w:rFonts w:ascii="Times New Roman" w:eastAsia="Times New Roman" w:hAnsi="Times New Roman" w:cs="Times New Roman"/>
-          <w:b/>
-          <w:bCs/>
-          <w:color w:val="292929"/>
-          <w:sz w:val="24"/>
-          <w:szCs w:val="24"/>
-          <w:lang w:eastAsia="en-GB"/>
-        </w:rPr>
-        <w:t xml:space="preserve">: </w:t>
+          <w:lang w:eastAsia="en-GB"/>
+        </w:rPr>
+        <w:t xml:space="preserve">internet: </w:t>
       </w:r>
       <w:r>
         <w:rPr>
@@ -995,7 +963,7 @@
           <w:spacing w:val="-1"/>
           <w:sz w:val="24"/>
           <w:szCs w:val="24"/>
-          <w:lang w:val="en-NG" w:eastAsia="en-GB"/>
+          <w:lang w:eastAsia="en-GB"/>
         </w:rPr>
         <w:t xml:space="preserve">During the first era of the internet — from the 1980s through the early 2000s — internet services were built on open protocols that were controlled by the internet community. This meant that people or organizations could grow their internet presence knowing the rules of the game wouldn’t change later on. Huge web properties were started during </w:t>
       </w:r>
@@ -1005,7 +973,7 @@
           <w:spacing w:val="-1"/>
           <w:sz w:val="24"/>
           <w:szCs w:val="24"/>
-          <w:lang w:val="en-NG" w:eastAsia="en-GB"/>
+          <w:lang w:eastAsia="en-GB"/>
         </w:rPr>
         <w:lastRenderedPageBreak/>
         <w:t>this era including Yahoo, Google, Amazon, Facebook, LinkedIn, and YouTube. In the process, the importance of centralized platforms like AOL greatly diminished.</w:t>
@@ -1079,7 +1047,7 @@
           <w:color w:val="292929"/>
           <w:sz w:val="32"/>
           <w:szCs w:val="32"/>
-          <w:lang w:val="en-NG" w:eastAsia="en-GB"/>
+          <w:lang w:eastAsia="en-GB"/>
         </w:rPr>
       </w:pPr>
       <w:r>
@@ -1090,7 +1058,7 @@
           <w:color w:val="292929"/>
           <w:sz w:val="32"/>
           <w:szCs w:val="32"/>
-          <w:lang w:val="en-NG" w:eastAsia="en-GB"/>
+          <w:lang w:eastAsia="en-GB"/>
         </w:rPr>
         <w:t>“Web 3”: the third era of the internet</w:t>
       </w:r>
@@ -1106,7 +1074,7 @@
           <w:spacing w:val="-1"/>
           <w:sz w:val="24"/>
           <w:szCs w:val="24"/>
-          <w:lang w:val="en-NG" w:eastAsia="en-GB"/>
+          <w:lang w:eastAsia="en-GB"/>
         </w:rPr>
       </w:pPr>
       <w:r>
@@ -1116,7 +1084,7 @@
           <w:spacing w:val="-1"/>
           <w:sz w:val="24"/>
           <w:szCs w:val="24"/>
-          <w:lang w:val="en-NG" w:eastAsia="en-GB"/>
+          <w:lang w:eastAsia="en-GB"/>
         </w:rPr>
         <w:t>One response to this centralization is to impose government regulation on large internet companies. This response assumes that the internet is similar to past communication networks like the phone, radio, and TV networks. But the hardware-based networks of the past are fundamentally different than the internet, a software-based network. Once hardware-based networks are built, they are nearly impossible to rearchitect. Software-based networks can be rearchitected through entrepreneurial innovation and market forces.</w:t>
       </w:r>
@@ -1132,7 +1100,7 @@
           <w:spacing w:val="-1"/>
           <w:sz w:val="24"/>
           <w:szCs w:val="24"/>
-          <w:lang w:val="en-NG" w:eastAsia="en-GB"/>
+          <w:lang w:eastAsia="en-GB"/>
         </w:rPr>
       </w:pPr>
       <w:r>
@@ -1142,7 +1110,7 @@
           <w:spacing w:val="-1"/>
           <w:sz w:val="24"/>
           <w:szCs w:val="24"/>
-          <w:lang w:val="en-NG" w:eastAsia="en-GB"/>
+          <w:lang w:eastAsia="en-GB"/>
         </w:rPr>
         <w:t>The internet is the ultimate software-based network, consisting of a relatively simple </w:t>
       </w:r>
@@ -1155,7 +1123,7 @@
             <w:sz w:val="24"/>
             <w:szCs w:val="24"/>
             <w:u w:val="single"/>
-            <w:lang w:val="en-NG" w:eastAsia="en-GB"/>
+            <w:lang w:eastAsia="en-GB"/>
           </w:rPr>
           <w:t>core layer</w:t>
         </w:r>
@@ -1167,7 +1135,7 @@
           <w:spacing w:val="-1"/>
           <w:sz w:val="24"/>
           <w:szCs w:val="24"/>
-          <w:lang w:val="en-NG" w:eastAsia="en-GB"/>
+          <w:lang w:eastAsia="en-GB"/>
         </w:rPr>
         <w:t xml:space="preserve"> connecting billions of fully programmable computers at the edge. Software is simply the </w:t>
       </w:r>
@@ -1178,7 +1146,7 @@
           <w:spacing w:val="-1"/>
           <w:sz w:val="24"/>
           <w:szCs w:val="24"/>
-          <w:lang w:val="en-NG" w:eastAsia="en-GB"/>
+          <w:lang w:eastAsia="en-GB"/>
         </w:rPr>
         <w:lastRenderedPageBreak/>
         <w:t>encoding of human thought, and as such has an almost unbounded design space. Computers connected to the internet are, by and large, free to run whatever software their owners choose. Whatever can be dreamt up, with the right set of incentives, can quickly propagate across the internet. Internet architecture is where technical creativity and incentive design intersect.</w:t>
@@ -1195,7 +1163,7 @@
           <w:spacing w:val="-1"/>
           <w:sz w:val="24"/>
           <w:szCs w:val="24"/>
-          <w:lang w:val="en-NG" w:eastAsia="en-GB"/>
+          <w:lang w:eastAsia="en-GB"/>
         </w:rPr>
       </w:pPr>
       <w:r>
@@ -1205,7 +1173,7 @@
           <w:spacing w:val="-1"/>
           <w:sz w:val="24"/>
           <w:szCs w:val="24"/>
-          <w:lang w:val="en-NG" w:eastAsia="en-GB"/>
+          <w:lang w:eastAsia="en-GB"/>
         </w:rPr>
         <w:t>The internet is still early in its evolution: the core internet services will likely be almost entirely rearchitected in the coming decades. This will be enabled by crypto-economic networks, a generalization of the ideas first introduced in </w:t>
       </w:r>
@@ -1218,7 +1186,7 @@
             <w:sz w:val="24"/>
             <w:szCs w:val="24"/>
             <w:u w:val="single"/>
-            <w:lang w:val="en-NG" w:eastAsia="en-GB"/>
+            <w:lang w:eastAsia="en-GB"/>
           </w:rPr>
           <w:t>Bitcoin</w:t>
         </w:r>
@@ -1230,7 +1198,7 @@
           <w:spacing w:val="-1"/>
           <w:sz w:val="24"/>
           <w:szCs w:val="24"/>
-          <w:lang w:val="en-NG" w:eastAsia="en-GB"/>
+          <w:lang w:eastAsia="en-GB"/>
         </w:rPr>
         <w:t> and further developed in </w:t>
       </w:r>
@@ -1243,7 +1211,7 @@
             <w:sz w:val="24"/>
             <w:szCs w:val="24"/>
             <w:u w:val="single"/>
-            <w:lang w:val="en-NG" w:eastAsia="en-GB"/>
+            <w:lang w:eastAsia="en-GB"/>
           </w:rPr>
           <w:t>Ethereum</w:t>
         </w:r>
@@ -1255,7 +1223,7 @@
           <w:spacing w:val="-1"/>
           <w:sz w:val="24"/>
           <w:szCs w:val="24"/>
-          <w:lang w:val="en-NG" w:eastAsia="en-GB"/>
+          <w:lang w:eastAsia="en-GB"/>
         </w:rPr>
         <w:t>. Cryptonetworks combine the best features of the first two internet eras: community-governed, decentralized networks with capabilities that will eventually exceed those of the most advanced centralized services.</w:t>
       </w:r>
@@ -1273,7 +1241,7 @@
           <w:color w:val="292929"/>
           <w:sz w:val="32"/>
           <w:szCs w:val="32"/>
-          <w:lang w:val="en-NG" w:eastAsia="en-GB"/>
+          <w:lang w:eastAsia="en-GB"/>
         </w:rPr>
       </w:pPr>
     </w:p>
@@ -1290,7 +1258,7 @@
           <w:color w:val="292929"/>
           <w:sz w:val="32"/>
           <w:szCs w:val="32"/>
-          <w:lang w:val="en-NG" w:eastAsia="en-GB"/>
+          <w:lang w:eastAsia="en-GB"/>
         </w:rPr>
       </w:pPr>
     </w:p>
@@ -1307,7 +1275,7 @@
           <w:color w:val="292929"/>
           <w:sz w:val="32"/>
           <w:szCs w:val="32"/>
-          <w:lang w:val="en-NG" w:eastAsia="en-GB"/>
+          <w:lang w:eastAsia="en-GB"/>
         </w:rPr>
       </w:pPr>
     </w:p>
@@ -1324,7 +1292,7 @@
           <w:color w:val="292929"/>
           <w:sz w:val="32"/>
           <w:szCs w:val="32"/>
-          <w:lang w:val="en-NG" w:eastAsia="en-GB"/>
+          <w:lang w:eastAsia="en-GB"/>
         </w:rPr>
       </w:pPr>
     </w:p>
@@ -1341,7 +1309,7 @@
           <w:color w:val="292929"/>
           <w:sz w:val="32"/>
           <w:szCs w:val="32"/>
-          <w:lang w:val="en-NG" w:eastAsia="en-GB"/>
+          <w:lang w:eastAsia="en-GB"/>
         </w:rPr>
       </w:pPr>
     </w:p>
@@ -1358,7 +1326,7 @@
           <w:color w:val="292929"/>
           <w:sz w:val="32"/>
           <w:szCs w:val="32"/>
-          <w:lang w:val="en-NG" w:eastAsia="en-GB"/>
+          <w:lang w:eastAsia="en-GB"/>
         </w:rPr>
       </w:pPr>
     </w:p>
@@ -1373,7 +1341,7 @@
           <w:color w:val="292929"/>
           <w:sz w:val="30"/>
           <w:szCs w:val="30"/>
-          <w:lang w:val="en-NG" w:eastAsia="en-GB"/>
+          <w:lang w:eastAsia="en-GB"/>
         </w:rPr>
       </w:pPr>
       <w:r>
@@ -1384,7 +1352,7 @@
           <w:color w:val="292929"/>
           <w:sz w:val="32"/>
           <w:szCs w:val="32"/>
-          <w:lang w:val="en-NG" w:eastAsia="en-GB"/>
+          <w:lang w:eastAsia="en-GB"/>
         </w:rPr>
         <w:t>Why decentralization</w:t>
       </w:r>
@@ -1394,7 +1362,7 @@
           <w:color w:val="292929"/>
           <w:sz w:val="30"/>
           <w:szCs w:val="30"/>
-          <w:lang w:val="en-NG" w:eastAsia="en-GB"/>
+          <w:lang w:eastAsia="en-GB"/>
         </w:rPr>
         <w:t>?</w:t>
       </w:r>
@@ -1410,7 +1378,7 @@
           <w:spacing w:val="-1"/>
           <w:sz w:val="24"/>
           <w:szCs w:val="24"/>
-          <w:lang w:val="en-NG" w:eastAsia="en-GB"/>
+          <w:lang w:eastAsia="en-GB"/>
         </w:rPr>
       </w:pPr>
       <w:r>
@@ -1420,7 +1388,7 @@
           <w:spacing w:val="-1"/>
           <w:sz w:val="24"/>
           <w:szCs w:val="24"/>
-          <w:lang w:val="en-NG" w:eastAsia="en-GB"/>
+          <w:lang w:eastAsia="en-GB"/>
         </w:rPr>
         <w:t>Decentralization is a commonly misunderstood concept. For example, it is sometimes said that the reason cryptonetwork advocates favor decentralization is to resist government censorship, or because of libertarian political views. These are not the main reasons decentralization is important.</w:t>
       </w:r>
@@ -1442,7 +1410,7 @@
           <w:spacing w:val="-1"/>
           <w:sz w:val="24"/>
           <w:szCs w:val="24"/>
-          <w:lang w:val="en-NG" w:eastAsia="en-GB"/>
+          <w:lang w:eastAsia="en-GB"/>
         </w:rPr>
         <w:t xml:space="preserve">Let’s look at the problems with centralized platforms. Centralized platforms follow a predictable life cycle. When they start out, they do everything they can to recruit users and 3rd-party complements like developers, businesses, and media organizations. They do this to make their services more valuable, as platforms (by definition) are systems with multi-sided network effects. As platforms move up the adoption S-curve, their power over users and 3rd parties </w:t>
       </w:r>
@@ -1453,7 +1421,7 @@
           <w:spacing w:val="-1"/>
           <w:sz w:val="24"/>
           <w:szCs w:val="24"/>
-          <w:lang w:val="en-NG" w:eastAsia="en-GB"/>
+          <w:lang w:eastAsia="en-GB"/>
         </w:rPr>
         <w:lastRenderedPageBreak/>
         <w:t>steadily</w:t>
@@ -1476,7 +1444,7 @@
           <w:spacing w:val="-1"/>
           <w:sz w:val="24"/>
           <w:szCs w:val="24"/>
-          <w:lang w:val="en-NG" w:eastAsia="en-GB"/>
+          <w:lang w:eastAsia="en-GB"/>
         </w:rPr>
         <w:t>grow</w:t>
       </w:r>
@@ -1498,7 +1466,7 @@
           <w:spacing w:val="-1"/>
           <w:sz w:val="24"/>
           <w:szCs w:val="24"/>
-          <w:lang w:val="en-NG" w:eastAsia="en-GB"/>
+          <w:lang w:eastAsia="en-GB"/>
         </w:rPr>
         <w:t>s.</w:t>
       </w:r>
@@ -1583,7 +1551,7 @@
           <w:spacing w:val="-1"/>
           <w:sz w:val="27"/>
           <w:szCs w:val="27"/>
-          <w:lang w:val="en-NG" w:eastAsia="en-GB"/>
+          <w:lang w:eastAsia="en-GB"/>
         </w:rPr>
       </w:pPr>
       <w:r>
@@ -1593,7 +1561,7 @@
           <w:spacing w:val="-1"/>
           <w:sz w:val="24"/>
           <w:szCs w:val="24"/>
-          <w:lang w:val="en-NG" w:eastAsia="en-GB"/>
+          <w:lang w:eastAsia="en-GB"/>
         </w:rPr>
         <w:t>For 3rd parties, this transition from cooperation to competition feels like a bait-and-switch. Over time, the best entrepreneurs, developers, and investors have become wary of building on top of centralized platforms. We now have decades of evidence that doing so will end in disappointment. In addition, users give up privacy, control of their data, and become vulnerable to security breaches. These problems with centralized platforms will likely become even more pronounced in the future</w:t>
       </w:r>
@@ -1604,7 +1572,7 @@
           <w:spacing w:val="-1"/>
           <w:sz w:val="27"/>
           <w:szCs w:val="27"/>
-          <w:lang w:val="en-NG" w:eastAsia="en-GB"/>
+          <w:lang w:eastAsia="en-GB"/>
         </w:rPr>
         <w:t>.</w:t>
       </w:r>
@@ -1620,7 +1588,7 @@
           <w:spacing w:val="-1"/>
           <w:sz w:val="27"/>
           <w:szCs w:val="27"/>
-          <w:lang w:val="en-NG" w:eastAsia="en-GB"/>
+          <w:lang w:eastAsia="en-GB"/>
         </w:rPr>
       </w:pPr>
     </w:p>
@@ -1636,7 +1604,7 @@
           <w:color w:val="292929"/>
           <w:sz w:val="32"/>
           <w:szCs w:val="32"/>
-          <w:lang w:val="en-NG" w:eastAsia="en-GB"/>
+          <w:lang w:eastAsia="en-GB"/>
         </w:rPr>
       </w:pPr>
       <w:r>
@@ -1647,7 +1615,7 @@
           <w:color w:val="292929"/>
           <w:sz w:val="32"/>
           <w:szCs w:val="32"/>
-          <w:lang w:val="en-NG" w:eastAsia="en-GB"/>
+          <w:lang w:eastAsia="en-GB"/>
         </w:rPr>
         <w:t>Enter cryptonetworks</w:t>
       </w:r>
@@ -1663,7 +1631,7 @@
           <w:spacing w:val="-1"/>
           <w:sz w:val="24"/>
           <w:szCs w:val="24"/>
-          <w:lang w:val="en-NG" w:eastAsia="en-GB"/>
+          <w:lang w:eastAsia="en-GB"/>
         </w:rPr>
       </w:pPr>
       <w:r>
@@ -1673,7 +1641,7 @@
           <w:spacing w:val="-1"/>
           <w:sz w:val="24"/>
           <w:szCs w:val="24"/>
-          <w:lang w:val="en-NG" w:eastAsia="en-GB"/>
+          <w:lang w:eastAsia="en-GB"/>
         </w:rPr>
         <w:t xml:space="preserve">Cryptonetworks are networks built on top of the internet that 1) use consensus mechanisms such as blockchains to maintain and update state, 2) use cryptocurrencies (coins/tokens) to incentivize </w:t>
       </w:r>
@@ -1684,7 +1652,7 @@
           <w:spacing w:val="-1"/>
           <w:sz w:val="24"/>
           <w:szCs w:val="24"/>
-          <w:lang w:val="en-NG" w:eastAsia="en-GB"/>
+          <w:lang w:eastAsia="en-GB"/>
         </w:rPr>
         <w:lastRenderedPageBreak/>
         <w:t>consensus participants (miners/validators) and other network participants. Some cryptonetworks, such as Ethereum, are general programming platforms that can be used for almost any purpose. Other cryptonetworks are special purpose, for example Bitcoin is intended primarily for storing value, </w:t>
@@ -1698,7 +1666,7 @@
             <w:sz w:val="24"/>
             <w:szCs w:val="24"/>
             <w:u w:val="single"/>
-            <w:lang w:val="en-NG" w:eastAsia="en-GB"/>
+            <w:lang w:eastAsia="en-GB"/>
           </w:rPr>
           <w:t>Golem</w:t>
         </w:r>
@@ -1710,7 +1678,7 @@
           <w:spacing w:val="-1"/>
           <w:sz w:val="24"/>
           <w:szCs w:val="24"/>
-          <w:lang w:val="en-NG" w:eastAsia="en-GB"/>
+          <w:lang w:eastAsia="en-GB"/>
         </w:rPr>
         <w:t> for performing computations, and </w:t>
       </w:r>
@@ -1723,7 +1691,7 @@
             <w:sz w:val="24"/>
             <w:szCs w:val="24"/>
             <w:u w:val="single"/>
-            <w:lang w:val="en-NG" w:eastAsia="en-GB"/>
+            <w:lang w:eastAsia="en-GB"/>
           </w:rPr>
           <w:t>Filecoin</w:t>
         </w:r>
@@ -1735,7 +1703,7 @@
           <w:spacing w:val="-1"/>
           <w:sz w:val="24"/>
           <w:szCs w:val="24"/>
-          <w:lang w:val="en-NG" w:eastAsia="en-GB"/>
+          <w:lang w:eastAsia="en-GB"/>
         </w:rPr>
         <w:t> for decentralized file storage.</w:t>
       </w:r>
@@ -1751,7 +1719,7 @@
           <w:spacing w:val="-1"/>
           <w:sz w:val="24"/>
           <w:szCs w:val="24"/>
-          <w:lang w:val="en-NG" w:eastAsia="en-GB"/>
+          <w:lang w:eastAsia="en-GB"/>
         </w:rPr>
       </w:pPr>
       <w:r>
@@ -1761,102 +1729,9 @@
           <w:spacing w:val="-1"/>
           <w:sz w:val="24"/>
           <w:szCs w:val="24"/>
-          <w:lang w:val="en-NG" w:eastAsia="en-GB"/>
+          <w:lang w:eastAsia="en-GB"/>
         </w:rPr>
         <w:t>Early internet protocols were technical specifications created by working groups or non-profit organizations that relied on the alignment of interests in the internet community to gain adoption. This method worked well during the very early stages of the internet but since the early 1990s very few new protocols have gained widespread adoption. </w:t>
-      </w:r>
-      <w:proofErr w:type="spellStart"/>
-      <w:r>
-        <w:rPr>
-          <w:rFonts w:ascii="Times New Roman" w:hAnsi="Times New Roman" w:cs="Times New Roman"/>
-        </w:rPr>
-        <w:fldChar w:fldCharType="begin"/>
-      </w:r>
-      <w:r>
-        <w:rPr>
-          <w:rFonts w:ascii="Times New Roman" w:hAnsi="Times New Roman" w:cs="Times New Roman"/>
-        </w:rPr>
-        <w:instrText xml:space="preserve"> HYPERLINK "https://medium.com/@cdixon/crypto-tokens-a-breakthrough-in-open-network-design-e600975be2ef" \t "_top" </w:instrText>
-      </w:r>
-      <w:r>
-        <w:rPr>
-          <w:rFonts w:ascii="Times New Roman" w:hAnsi="Times New Roman" w:cs="Times New Roman"/>
-        </w:rPr>
-        <w:fldChar w:fldCharType="separate"/>
-      </w:r>
-      <w:r>
-        <w:rPr>
-          <w:rFonts w:ascii="Times New Roman" w:eastAsiaTheme="minorEastAsia" w:hAnsi="Times New Roman" w:cs="Times New Roman"/>
-          <w:color w:val="0000FF"/>
-          <w:spacing w:val="-1"/>
-          <w:sz w:val="24"/>
-          <w:szCs w:val="24"/>
-          <w:u w:val="single"/>
-          <w:lang w:val="en-NG" w:eastAsia="en-GB"/>
-        </w:rPr>
-        <w:t>Cryptonetworks</w:t>
-      </w:r>
-      <w:proofErr w:type="spellEnd"/>
-      <w:r>
-        <w:rPr>
-          <w:rFonts w:ascii="Times New Roman" w:eastAsiaTheme="minorEastAsia" w:hAnsi="Times New Roman" w:cs="Times New Roman"/>
-          <w:color w:val="0000FF"/>
-          <w:spacing w:val="-1"/>
-          <w:sz w:val="24"/>
-          <w:szCs w:val="24"/>
-          <w:u w:val="single"/>
-          <w:lang w:val="en-NG" w:eastAsia="en-GB"/>
-        </w:rPr>
-        <w:t xml:space="preserve"> fix</w:t>
-      </w:r>
-      <w:r>
-        <w:rPr>
-          <w:rFonts w:ascii="Times New Roman" w:eastAsiaTheme="minorEastAsia" w:hAnsi="Times New Roman" w:cs="Times New Roman"/>
-          <w:color w:val="0000FF"/>
-          <w:spacing w:val="-1"/>
-          <w:sz w:val="24"/>
-          <w:szCs w:val="24"/>
-          <w:u w:val="single"/>
-          <w:lang w:val="en-NG" w:eastAsia="en-GB"/>
-        </w:rPr>
-        <w:fldChar w:fldCharType="end"/>
-      </w:r>
-      <w:r>
-        <w:rPr>
-          <w:rFonts w:ascii="Times New Roman" w:eastAsiaTheme="minorEastAsia" w:hAnsi="Times New Roman" w:cs="Times New Roman"/>
-          <w:color w:val="292929"/>
-          <w:spacing w:val="-1"/>
-          <w:sz w:val="24"/>
-          <w:szCs w:val="24"/>
-          <w:lang w:val="en-NG" w:eastAsia="en-GB"/>
-        </w:rPr>
-        <w:t> these problems by providing economics incentives to developers, maintainers, and other network participants in the form of tokens. They are also much more technically robust. For example, they are able to keep state and do arbitrary transformations on that state, something past protocols could never do.</w:t>
-      </w:r>
-    </w:p>
-    <w:p>
-      <w:pPr>
-        <w:spacing w:before="374" w:after="0" w:line="420" w:lineRule="atLeast"/>
-        <w:jc w:val="both"/>
-        <w:divId w:val="876283301"/>
-        <w:rPr>
-          <w:rFonts w:ascii="Times New Roman" w:eastAsiaTheme="minorEastAsia" w:hAnsi="Times New Roman" w:cs="Times New Roman"/>
-          <w:color w:val="292929"/>
-          <w:spacing w:val="-1"/>
-          <w:sz w:val="24"/>
-          <w:szCs w:val="24"/>
-          <w:lang w:val="en-NG" w:eastAsia="en-GB"/>
-        </w:rPr>
-      </w:pPr>
-      <w:r>
-        <w:rPr>
-          <w:rFonts w:ascii="Times New Roman" w:eastAsiaTheme="minorEastAsia" w:hAnsi="Times New Roman" w:cs="Times New Roman"/>
-          <w:color w:val="292929"/>
-          <w:spacing w:val="-1"/>
-          <w:sz w:val="24"/>
-          <w:szCs w:val="24"/>
-          <w:lang w:val="en-NG" w:eastAsia="en-GB"/>
-        </w:rPr>
-        <w:t>Cryptonetworks use multiple mechanisms to ensure that they stay neutral as they grow, preventing the bait-and-switch of centralized platforms. First, the contract between cryptonetworks and their participants is enforced in open source code. Second, they are kept in check through mechanisms for </w:t>
       </w:r>
       <w:hyperlink r:id="rId13" w:tgtFrame="_top" w:history="1">
         <w:r>
@@ -1867,7 +1742,58 @@
             <w:sz w:val="24"/>
             <w:szCs w:val="24"/>
             <w:u w:val="single"/>
-            <w:lang w:val="en-NG" w:eastAsia="en-GB"/>
+            <w:lang w:eastAsia="en-GB"/>
+          </w:rPr>
+          <w:t>Cryptonetworks fix</w:t>
+        </w:r>
+      </w:hyperlink>
+      <w:r>
+        <w:rPr>
+          <w:rFonts w:ascii="Times New Roman" w:eastAsiaTheme="minorEastAsia" w:hAnsi="Times New Roman" w:cs="Times New Roman"/>
+          <w:color w:val="292929"/>
+          <w:spacing w:val="-1"/>
+          <w:sz w:val="24"/>
+          <w:szCs w:val="24"/>
+          <w:lang w:eastAsia="en-GB"/>
+        </w:rPr>
+        <w:t> these problems by providing economics incentives to developers, maintainers, and other network participants in the form of tokens. They are also much more technically robust. For example, they are able to keep state and do arbitrary transformations on that state, something past protocols could never do.</w:t>
+      </w:r>
+    </w:p>
+    <w:p>
+      <w:pPr>
+        <w:spacing w:before="374" w:after="0" w:line="420" w:lineRule="atLeast"/>
+        <w:jc w:val="both"/>
+        <w:divId w:val="876283301"/>
+        <w:rPr>
+          <w:rFonts w:ascii="Times New Roman" w:eastAsiaTheme="minorEastAsia" w:hAnsi="Times New Roman" w:cs="Times New Roman"/>
+          <w:color w:val="292929"/>
+          <w:spacing w:val="-1"/>
+          <w:sz w:val="24"/>
+          <w:szCs w:val="24"/>
+          <w:lang w:eastAsia="en-GB"/>
+        </w:rPr>
+      </w:pPr>
+      <w:r>
+        <w:rPr>
+          <w:rFonts w:ascii="Times New Roman" w:eastAsiaTheme="minorEastAsia" w:hAnsi="Times New Roman" w:cs="Times New Roman"/>
+          <w:color w:val="292929"/>
+          <w:spacing w:val="-1"/>
+          <w:sz w:val="24"/>
+          <w:szCs w:val="24"/>
+          <w:lang w:eastAsia="en-GB"/>
+        </w:rPr>
+        <w:t>Cryptonetworks use multiple mechanisms to ensure that they stay neutral as they grow, preventing the bait-and-switch of centralized platforms. First, the contract between cryptonetworks and their participants is enforced in open source code. Second, they are kept in check through mechanisms for </w:t>
+      </w:r>
+      <w:hyperlink r:id="rId14" w:tgtFrame="_top" w:history="1">
+        <w:r>
+          <w:rPr>
+            <w:rFonts w:ascii="Times New Roman" w:eastAsiaTheme="minorEastAsia" w:hAnsi="Times New Roman" w:cs="Times New Roman"/>
+            <w:color w:val="0000FF"/>
+            <w:spacing w:val="-1"/>
+            <w:sz w:val="24"/>
+            <w:szCs w:val="24"/>
+            <w:u w:val="single"/>
+            <w:lang w:eastAsia="en-GB"/>
           </w:rPr>
           <w:t>“voice” and “exit.”</w:t>
         </w:r>
@@ -1879,7 +1805,7 @@
           <w:spacing w:val="-1"/>
           <w:sz w:val="24"/>
           <w:szCs w:val="24"/>
-          <w:lang w:val="en-NG" w:eastAsia="en-GB"/>
+          <w:lang w:eastAsia="en-GB"/>
         </w:rPr>
         <w:t> Participants are given voice through community governance, both “on chain” (via the protocol) and “off chain” (via the social structures around the protocol). Participants can exit either by leaving the network and selling their coins, or in the extreme case by forking the protocol.</w:t>
       </w:r>
@@ -1895,7 +1821,7 @@
           <w:spacing w:val="-1"/>
           <w:sz w:val="24"/>
           <w:szCs w:val="24"/>
-          <w:lang w:val="en-NG" w:eastAsia="en-GB"/>
+          <w:lang w:eastAsia="en-GB"/>
         </w:rPr>
       </w:pPr>
       <w:r>
@@ -1905,7 +1831,7 @@
           <w:spacing w:val="-1"/>
           <w:sz w:val="24"/>
           <w:szCs w:val="24"/>
-          <w:lang w:val="en-NG" w:eastAsia="en-GB"/>
+          <w:lang w:eastAsia="en-GB"/>
         </w:rPr>
         <w:t>In short, cryptonetworks align network participants to work together toward a common goal — the growth of the network and the appreciation of the token. This alignment is one of the main reasons Bitcoin continues to defy skeptics and flourish, even while new cryptonetworks like Ethereum have grown alongside it.</w:t>
       </w:r>
@@ -1921,7 +1847,7 @@
           <w:spacing w:val="-1"/>
           <w:sz w:val="24"/>
           <w:szCs w:val="24"/>
-          <w:lang w:val="en-NG" w:eastAsia="en-GB"/>
+          <w:lang w:eastAsia="en-GB"/>
         </w:rPr>
       </w:pPr>
       <w:r>
@@ -1931,7 +1857,7 @@
           <w:spacing w:val="-1"/>
           <w:sz w:val="24"/>
           <w:szCs w:val="24"/>
-          <w:lang w:val="en-NG" w:eastAsia="en-GB"/>
+          <w:lang w:eastAsia="en-GB"/>
         </w:rPr>
         <w:t>Today’s cryptonetworks suffer from limitations that keep them from seriously challenging centralized incumbents. The most severe limitations are around performance and scalability. The next few years will be about fixing these limitations and building networks that form the infrastructure layer of the crypto stack. After that, most of the energy will turn to building applications on top of that infrastructure.</w:t>
       </w:r>
@@ -1947,7 +1873,7 @@
           <w:spacing w:val="-1"/>
           <w:sz w:val="24"/>
           <w:szCs w:val="24"/>
-          <w:lang w:val="en-NG" w:eastAsia="en-GB"/>
+          <w:lang w:eastAsia="en-GB"/>
         </w:rPr>
       </w:pPr>
     </w:p>
@@ -1963,7 +1889,7 @@
           <w:color w:val="292929"/>
           <w:sz w:val="32"/>
           <w:szCs w:val="32"/>
-          <w:lang w:val="en-NG" w:eastAsia="en-GB"/>
+          <w:lang w:eastAsia="en-GB"/>
         </w:rPr>
       </w:pPr>
       <w:r>
@@ -1974,7 +1900,7 @@
           <w:color w:val="292929"/>
           <w:sz w:val="32"/>
           <w:szCs w:val="32"/>
-          <w:lang w:val="en-NG" w:eastAsia="en-GB"/>
+          <w:lang w:eastAsia="en-GB"/>
         </w:rPr>
         <w:t>How decentralization wins</w:t>
       </w:r>
@@ -1990,7 +1916,7 @@
           <w:spacing w:val="-1"/>
           <w:sz w:val="24"/>
           <w:szCs w:val="24"/>
-          <w:lang w:val="en-NG" w:eastAsia="en-GB"/>
+          <w:lang w:eastAsia="en-GB"/>
         </w:rPr>
       </w:pPr>
       <w:r>
@@ -2000,7 +1926,7 @@
           <w:spacing w:val="-1"/>
           <w:sz w:val="24"/>
           <w:szCs w:val="24"/>
-          <w:lang w:val="en-NG" w:eastAsia="en-GB"/>
+          <w:lang w:eastAsia="en-GB"/>
         </w:rPr>
         <w:t>It’s one thing to say decentralized networks should win, and another thing to say they will win. Let’s look at specific reasons to be optimistic about this.</w:t>
       </w:r>
@@ -2016,7 +1942,7 @@
           <w:spacing w:val="-1"/>
           <w:sz w:val="24"/>
           <w:szCs w:val="24"/>
-          <w:lang w:val="en-NG" w:eastAsia="en-GB"/>
+          <w:lang w:eastAsia="en-GB"/>
         </w:rPr>
       </w:pPr>
       <w:r>
@@ -2026,7 +1952,7 @@
           <w:spacing w:val="-1"/>
           <w:sz w:val="24"/>
           <w:szCs w:val="24"/>
-          <w:lang w:val="en-NG" w:eastAsia="en-GB"/>
+          <w:lang w:eastAsia="en-GB"/>
         </w:rPr>
         <w:t>Software and web services are built by developers. There are millions of highly skilled developers in the world. Only a small fraction work at large technology companies, and only a small fraction of those work on new product development. Many of the most important software projects in history were created by startups or by communities of independent developers.</w:t>
       </w:r>
@@ -2078,7 +2004,7 @@
         </w:rPr>
         <w:t> </w:t>
       </w:r>
-      <w:hyperlink r:id="rId14" w:tgtFrame="_top" w:history="1">
+      <w:hyperlink r:id="rId15" w:tgtFrame="_top" w:history="1">
         <w:r>
           <w:rPr>
             <w:rStyle w:val="Hyperlink"/>
@@ -2160,7 +2086,6 @@
           <w:spacing w:val="-1"/>
           <w:sz w:val="27"/>
           <w:szCs w:val="27"/>
-          <w:lang w:val="en-US"/>
         </w:rPr>
       </w:pPr>
       <w:r>
@@ -2168,23 +2093,7 @@
           <w:color w:val="292929"/>
           <w:spacing w:val="-1"/>
         </w:rPr>
-        <w:t xml:space="preserve">The question of whether decentralized or centralized systems will win the next era of the internet reduces to who will build the most compelling products, which in turn reduces to who will get more </w:t>
-      </w:r>
-      <w:proofErr w:type="gramStart"/>
-      <w:r>
-        <w:rPr>
-          <w:color w:val="292929"/>
-          <w:spacing w:val="-1"/>
-        </w:rPr>
-        <w:t>high quality</w:t>
-      </w:r>
-      <w:proofErr w:type="gramEnd"/>
-      <w:r>
-        <w:rPr>
-          <w:color w:val="292929"/>
-          <w:spacing w:val="-1"/>
-        </w:rPr>
-        <w:t xml:space="preserve"> developers and entrepreneurs on their side. GAFA has many advantages, including cash reserves, large user bases, and operational infrastructure. Cryptonetworks have a significantly more attractive value proposition to developers and entrepreneurs. If they can win their hearts and minds, they can mobilize far more resources than GAFA, and rapidly outpace their product development</w:t>
+        <w:t>The question of whether decentralized or centralized systems will win the next era of the internet reduces to who will build the most compelling products, which in turn reduces to who will get more high quality developers and entrepreneurs on their side. GAFA has many advantages, including cash reserves, large user bases, and operational infrastructure. Cryptonetworks have a significantly more attractive value proposition to developers and entrepreneurs. If they can win their hearts and minds, they can mobilize far more resources than GAFA, and rapidly outpace their product development</w:t>
       </w:r>
       <w:r>
         <w:rPr>
@@ -2192,7 +2101,6 @@
           <w:spacing w:val="-1"/>
           <w:sz w:val="27"/>
           <w:szCs w:val="27"/>
-          <w:lang w:val="en-US"/>
         </w:rPr>
         <w:t xml:space="preserve">. </w:t>
       </w:r>
@@ -2217,7 +2125,7 @@
           <w:color w:val="292929"/>
           <w:sz w:val="24"/>
           <w:szCs w:val="24"/>
-          <w:lang w:val="en-NG" w:eastAsia="en-GB"/>
+          <w:lang w:eastAsia="en-GB"/>
         </w:rPr>
       </w:pPr>
     </w:p>
@@ -2230,7 +2138,7 @@
           <w:kern w:val="36"/>
           <w:sz w:val="24"/>
           <w:szCs w:val="24"/>
-          <w:lang w:val="en-NG" w:eastAsia="en-GB"/>
+          <w:lang w:eastAsia="en-GB"/>
         </w:rPr>
       </w:pPr>
     </w:p>
@@ -2261,7 +2169,6 @@
         <w:divId w:val="1781414993"/>
         <w:rPr>
           <w:color w:val="000000"/>
-          <w:lang w:val="en-US"/>
         </w:rPr>
       </w:pPr>
       <w:r>
@@ -2300,50 +2207,29 @@
         <w:divId w:val="1781414993"/>
         <w:rPr>
           <w:color w:val="000000"/>
-          <w:lang w:val="en-US"/>
-        </w:rPr>
-      </w:pPr>
-      <w:r>
-        <w:rPr>
-          <w:color w:val="000000"/>
-          <w:lang w:val="en-US"/>
-        </w:rPr>
-        <w:t xml:space="preserve">We have identified a market segment that will be interested in the software products. These are African's, job seekers and </w:t>
-      </w:r>
-      <w:proofErr w:type="gramStart"/>
-      <w:r>
-        <w:rPr>
-          <w:color w:val="000000"/>
-          <w:lang w:val="en-US"/>
-        </w:rPr>
-        <w:t>low</w:t>
-      </w:r>
-      <w:r>
-        <w:rPr>
-          <w:color w:val="000000"/>
-          <w:lang w:val="en-US"/>
+        </w:rPr>
+      </w:pPr>
+      <w:r>
+        <w:rPr>
+          <w:color w:val="000000"/>
+        </w:rPr>
+        <w:t>We have identified a market segment that will be interested in the software products. These are African's, job seekers and low</w:t>
+      </w:r>
+      <w:r>
+        <w:rPr>
+          <w:color w:val="000000"/>
         </w:rPr>
         <w:t xml:space="preserve"> </w:t>
       </w:r>
       <w:r>
         <w:rPr>
           <w:color w:val="000000"/>
-          <w:lang w:val="en-US"/>
-        </w:rPr>
-        <w:t>income</w:t>
-      </w:r>
-      <w:proofErr w:type="gramEnd"/>
-      <w:r>
-        <w:rPr>
-          <w:color w:val="000000"/>
-          <w:lang w:val="en-US"/>
-        </w:rPr>
-        <w:t xml:space="preserve"> earners.</w:t>
-      </w:r>
-      <w:r>
-        <w:rPr>
-          <w:color w:val="000000"/>
-          <w:lang w:val="en-US"/>
+        </w:rPr>
+        <w:t>income earners.</w:t>
+      </w:r>
+      <w:r>
+        <w:rPr>
+          <w:color w:val="000000"/>
         </w:rPr>
         <w:t xml:space="preserve"> </w:t>
       </w:r>
@@ -2452,7 +2338,7 @@
           <w:sz w:val="24"/>
           <w:szCs w:val="24"/>
           <w:shd w:val="clear" w:color="auto" w:fill="F8F9FA"/>
-          <w:lang w:val="en-NG" w:eastAsia="en-GB"/>
+          <w:lang w:eastAsia="en-GB"/>
         </w:rPr>
         <w:t xml:space="preserve">nemployment </w:t>
       </w:r>
@@ -2474,7 +2360,7 @@
           <w:sz w:val="24"/>
           <w:szCs w:val="24"/>
           <w:shd w:val="clear" w:color="auto" w:fill="F8F9FA"/>
-          <w:lang w:val="en-NG" w:eastAsia="en-GB"/>
+          <w:lang w:eastAsia="en-GB"/>
         </w:rPr>
         <w:t xml:space="preserve"> workers suffer financial hardship that impacts families, relationships, and communities. When it happens, consumer spending, which is one of an economy’s key drivers of growth, goes down, leading to a recession or even a depression when left unaddressed.</w:t>
       </w:r>
@@ -2489,7 +2375,6 @@
           <w:rFonts w:ascii="Times New Roman" w:hAnsi="Times New Roman"/>
           <w:sz w:val="24"/>
           <w:szCs w:val="24"/>
-          <w:lang w:val="en-US"/>
         </w:rPr>
       </w:pPr>
       <w:r>
@@ -2507,7 +2392,6 @@
           <w:rFonts w:ascii="Times New Roman" w:hAnsi="Times New Roman"/>
           <w:sz w:val="24"/>
           <w:szCs w:val="24"/>
-          <w:lang w:val="en-US"/>
         </w:rPr>
         <w:t xml:space="preserve"> suppose </w:t>
       </w:r>
@@ -2517,7 +2401,6 @@
           <w:rFonts w:ascii="Times New Roman" w:hAnsi="Times New Roman"/>
           <w:sz w:val="24"/>
           <w:szCs w:val="24"/>
-          <w:lang w:val="en-US"/>
         </w:rPr>
         <w:t xml:space="preserve">to </w:t>
       </w:r>
@@ -2536,7 +2419,6 @@
           <w:rFonts w:ascii="Times New Roman" w:hAnsi="Times New Roman"/>
           <w:sz w:val="24"/>
           <w:szCs w:val="24"/>
-          <w:lang w:val="en-US"/>
         </w:rPr>
         <w:t xml:space="preserve"> fluid </w:t>
       </w:r>
@@ -2556,7 +2438,7 @@
           <w:sz w:val="24"/>
           <w:szCs w:val="24"/>
         </w:rPr>
-        <w:t>search</w:t>
+        <w:t xml:space="preserve">search </w:t>
       </w:r>
       <w:r>
         <w:rPr>
@@ -2564,9 +2446,8 @@
           <w:rFonts w:ascii="Times New Roman" w:hAnsi="Times New Roman"/>
           <w:sz w:val="24"/>
           <w:szCs w:val="24"/>
-          <w:lang w:val="en-US"/>
-        </w:rPr>
-        <w:t xml:space="preserve"> </w:t>
+        </w:rPr>
+        <w:t>through this platform</w:t>
       </w:r>
       <w:r>
         <w:rPr>
@@ -2574,9 +2455,8 @@
           <w:rFonts w:ascii="Times New Roman" w:hAnsi="Times New Roman"/>
           <w:sz w:val="24"/>
           <w:szCs w:val="24"/>
-          <w:lang w:val="en-US"/>
-        </w:rPr>
-        <w:t>through this platform</w:t>
+        </w:rPr>
+        <w:t>, the user would still get flow token in return as a benefit for using our platform to search for a job</w:t>
       </w:r>
       <w:r>
         <w:rPr>
@@ -2585,7 +2465,7 @@
           <w:sz w:val="24"/>
           <w:szCs w:val="24"/>
         </w:rPr>
-        <w:t>, the user would still get flow token in return as a benefit for using our platform to search for a job</w:t>
+        <w:t>, but for now</w:t>
       </w:r>
       <w:r>
         <w:rPr>
@@ -2593,9 +2473,8 @@
           <w:rFonts w:ascii="Times New Roman" w:hAnsi="Times New Roman"/>
           <w:sz w:val="24"/>
           <w:szCs w:val="24"/>
-          <w:lang w:val="en-US"/>
-        </w:rPr>
-        <w:t>, but for now</w:t>
+        </w:rPr>
+        <w:t xml:space="preserve"> </w:t>
       </w:r>
       <w:r>
         <w:rPr>
@@ -2603,9 +2482,8 @@
           <w:rFonts w:ascii="Times New Roman" w:hAnsi="Times New Roman"/>
           <w:sz w:val="24"/>
           <w:szCs w:val="24"/>
-          <w:lang w:val="en-US"/>
-        </w:rPr>
-        <w:t xml:space="preserve"> </w:t>
+        </w:rPr>
+        <w:t xml:space="preserve">user’s are allowed to stake and farm their token to get a reward </w:t>
       </w:r>
       <w:r>
         <w:rPr>
@@ -2613,17 +2491,6 @@
           <w:rFonts w:ascii="Times New Roman" w:hAnsi="Times New Roman"/>
           <w:sz w:val="24"/>
           <w:szCs w:val="24"/>
-          <w:lang w:val="en-US"/>
-        </w:rPr>
-        <w:t xml:space="preserve">user’s are allowed to stake and farm their token to get a reward </w:t>
-      </w:r>
-      <w:r>
-        <w:rPr>
-          <w:rStyle w:val="s1"/>
-          <w:rFonts w:ascii="Times New Roman" w:hAnsi="Times New Roman"/>
-          <w:sz w:val="24"/>
-          <w:szCs w:val="24"/>
-          <w:lang w:val="en-US"/>
         </w:rPr>
         <w:t>a start.</w:t>
       </w:r>
@@ -2734,15 +2601,7 @@
           <w:sz w:val="24"/>
           <w:szCs w:val="24"/>
         </w:rPr>
-        <w:t xml:space="preserve"> </w:t>
-      </w:r>
-      <w:r>
-        <w:rPr>
-          <w:rFonts w:ascii="Times New Roman" w:hAnsi="Times New Roman" w:cs="Times New Roman"/>
-          <w:sz w:val="24"/>
-          <w:szCs w:val="24"/>
-        </w:rPr>
-        <w:t>to achiev</w:t>
+        <w:t xml:space="preserve"> to achiev</w:t>
       </w:r>
       <w:r>
         <w:rPr>
@@ -3176,25 +3035,7 @@
           <w:sz w:val="24"/>
           <w:szCs w:val="24"/>
         </w:rPr>
-        <w:t xml:space="preserve">(here, we are currently on </w:t>
-      </w:r>
-      <w:proofErr w:type="spellStart"/>
-      <w:r>
-        <w:rPr>
-          <w:rFonts w:ascii="Times New Roman" w:hAnsi="Times New Roman" w:cs="Times New Roman"/>
-          <w:sz w:val="24"/>
-          <w:szCs w:val="24"/>
-        </w:rPr>
-        <w:t>binance</w:t>
-      </w:r>
-      <w:proofErr w:type="spellEnd"/>
-      <w:r>
-        <w:rPr>
-          <w:rFonts w:ascii="Times New Roman" w:hAnsi="Times New Roman" w:cs="Times New Roman"/>
-          <w:sz w:val="24"/>
-          <w:szCs w:val="24"/>
-        </w:rPr>
-        <w:t xml:space="preserve"> smart chain</w:t>
+        <w:t>(here, we are currently on binance smart chain</w:t>
       </w:r>
       <w:r>
         <w:rPr>
@@ -4308,7 +4149,6 @@
           <w:b/>
           <w:bCs/>
           <w:color w:val="000000"/>
-          <w:lang w:val="en-US"/>
         </w:rPr>
       </w:pPr>
       <w:r>
@@ -4316,7 +4156,6 @@
           <w:b/>
           <w:bCs/>
           <w:color w:val="000000"/>
-          <w:lang w:val="en-US"/>
         </w:rPr>
         <w:t>TEAM</w:t>
       </w:r>
@@ -4328,57 +4167,38 @@
         <w:jc w:val="both"/>
         <w:rPr>
           <w:color w:val="000000"/>
-          <w:lang w:val="en-US"/>
-        </w:rPr>
-      </w:pPr>
-      <w:r>
-        <w:rPr>
-          <w:color w:val="000000"/>
-          <w:lang w:val="en-US"/>
+        </w:rPr>
+      </w:pPr>
+      <w:r>
+        <w:rPr>
+          <w:color w:val="000000"/>
         </w:rPr>
         <w:t>The software was founded by gro</w:t>
       </w:r>
       <w:r>
         <w:rPr>
           <w:color w:val="000000"/>
-          <w:lang w:val="en-US"/>
         </w:rPr>
         <w:t>up 11 team members</w:t>
       </w:r>
       <w:r>
         <w:rPr>
           <w:color w:val="000000"/>
-          <w:lang w:val="en-US"/>
         </w:rPr>
         <w:t xml:space="preserve"> w</w:t>
       </w:r>
       <w:r>
         <w:rPr>
           <w:color w:val="000000"/>
-          <w:lang w:val="en-US"/>
         </w:rPr>
         <w:t>ho have different backgrounds in blockchain technology and coding languages with vast experience</w:t>
       </w:r>
       <w:r>
         <w:rPr>
           <w:color w:val="000000"/>
-          <w:lang w:val="en-US"/>
         </w:rPr>
         <w:t>:</w:t>
       </w:r>
-    </w:p>
-    <w:p>
-      <w:pPr>
-        <w:pStyle w:val="NormalWeb"/>
-        <w:spacing w:line="360" w:lineRule="auto"/>
-        <w:ind w:left="720"/>
-        <w:jc w:val="both"/>
-        <w:rPr>
-          <w:b/>
-          <w:color w:val="000000"/>
-          <w:lang w:val="en-US"/>
-        </w:rPr>
-      </w:pPr>
     </w:p>
     <w:p>
       <w:pPr>
@@ -4392,14 +4212,12 @@
         <w:rPr>
           <w:b/>
           <w:color w:val="000000"/>
-          <w:lang w:val="en-US"/>
-        </w:rPr>
-      </w:pPr>
-      <w:r>
-        <w:rPr>
-          <w:b/>
-          <w:color w:val="000000"/>
-          <w:lang w:val="en-US"/>
+        </w:rPr>
+      </w:pPr>
+      <w:r>
+        <w:rPr>
+          <w:b/>
+          <w:color w:val="000000"/>
         </w:rPr>
         <w:t xml:space="preserve">Karen Jimmy </w:t>
       </w:r>
@@ -4411,16 +4229,14 @@
         <w:ind w:left="720"/>
         <w:jc w:val="both"/>
         <w:rPr>
-          <w:i/>
-          <w:color w:val="000000"/>
-          <w:lang w:val="en-US"/>
-        </w:rPr>
-      </w:pPr>
-      <w:r>
-        <w:rPr>
-          <w:i/>
-          <w:color w:val="000000"/>
-          <w:lang w:val="en-US"/>
+          <w:iCs/>
+          <w:color w:val="000000"/>
+        </w:rPr>
+      </w:pPr>
+      <w:r>
+        <w:rPr>
+          <w:iCs/>
+          <w:color w:val="000000"/>
         </w:rPr>
         <w:t xml:space="preserve">Skills/Qualifications: Mobile App Development (Flutter: UI), Java, HTML/CSS Professional Certification: B.A Design and Communication, Flutter Development, The Ultimate Java Mastery Course, The Ultimate HTML5/CSS3 Course. </w:t>
       </w:r>
@@ -4432,50 +4248,23 @@
         <w:ind w:left="720"/>
         <w:jc w:val="both"/>
         <w:rPr>
-          <w:i/>
-          <w:color w:val="000000"/>
-          <w:lang w:val="en-US"/>
-        </w:rPr>
-      </w:pPr>
-      <w:r>
-        <w:rPr>
-          <w:i/>
-          <w:color w:val="000000"/>
-          <w:lang w:val="en-US"/>
-        </w:rPr>
-        <w:t xml:space="preserve">Group Assignment: </w:t>
-      </w:r>
-      <w:r>
-        <w:rPr>
-          <w:i/>
-          <w:color w:val="000000"/>
-          <w:lang w:val="en-US"/>
-        </w:rPr>
-        <w:t xml:space="preserve">Assistant </w:t>
-      </w:r>
-      <w:r>
-        <w:rPr>
-          <w:i/>
-          <w:color w:val="000000"/>
-          <w:lang w:val="en-US"/>
-        </w:rPr>
-        <w:t>UI/UX</w:t>
-      </w:r>
-      <w:r>
-        <w:rPr>
-          <w:i/>
-          <w:color w:val="000000"/>
-          <w:lang w:val="en-US"/>
-        </w:rPr>
-        <w:t xml:space="preserve"> manager</w:t>
-      </w:r>
-      <w:r>
-        <w:rPr>
-          <w:i/>
-          <w:color w:val="000000"/>
-          <w:lang w:val="en-US"/>
-        </w:rPr>
-        <w:t>.</w:t>
+          <w:iCs/>
+          <w:color w:val="000000"/>
+        </w:rPr>
+      </w:pPr>
+      <w:r>
+        <w:rPr>
+          <w:iCs/>
+          <w:color w:val="000000"/>
+        </w:rPr>
+        <w:t>Role</w:t>
+      </w:r>
+      <w:r>
+        <w:rPr>
+          <w:iCs/>
+          <w:color w:val="000000"/>
+        </w:rPr>
+        <w:t>: UI/UX.</w:t>
       </w:r>
     </w:p>
     <w:p>
@@ -4489,28 +4278,18 @@
         <w:jc w:val="both"/>
         <w:rPr>
           <w:b/>
-          <w:color w:val="000000"/>
-          <w:lang w:val="en-US"/>
-        </w:rPr>
-      </w:pPr>
-      <w:r>
-        <w:rPr>
-          <w:b/>
-          <w:color w:val="000000"/>
-          <w:lang w:val="en-US"/>
-        </w:rPr>
-        <w:t xml:space="preserve">Abdulazeez Muhammad </w:t>
-      </w:r>
-      <w:proofErr w:type="spellStart"/>
-      <w:r>
-        <w:rPr>
-          <w:b/>
-          <w:color w:val="000000"/>
-          <w:lang w:val="en-US"/>
-        </w:rPr>
-        <w:t>Salihu</w:t>
-      </w:r>
-      <w:proofErr w:type="spellEnd"/>
+          <w:iCs/>
+          <w:color w:val="000000"/>
+        </w:rPr>
+      </w:pPr>
+      <w:r>
+        <w:rPr>
+          <w:b/>
+          <w:iCs/>
+          <w:color w:val="000000"/>
+        </w:rPr>
+        <w:t>Abdulazeez Muhammad Salihu</w:t>
+      </w:r>
     </w:p>
     <w:p>
       <w:pPr>
@@ -4519,36 +4298,16 @@
         <w:ind w:left="720"/>
         <w:jc w:val="both"/>
         <w:rPr>
-          <w:i/>
-          <w:color w:val="000000"/>
-          <w:lang w:val="en-US"/>
-        </w:rPr>
-      </w:pPr>
-      <w:r>
-        <w:rPr>
-          <w:i/>
-          <w:color w:val="000000"/>
-          <w:lang w:val="en-US"/>
-        </w:rPr>
-        <w:t xml:space="preserve">Skills/Qualifications: Java, Android, Html, </w:t>
-      </w:r>
-      <w:proofErr w:type="spellStart"/>
-      <w:r>
-        <w:rPr>
-          <w:i/>
-          <w:color w:val="000000"/>
-          <w:lang w:val="en-US"/>
-        </w:rPr>
-        <w:t>Css</w:t>
-      </w:r>
-      <w:proofErr w:type="spellEnd"/>
-      <w:r>
-        <w:rPr>
-          <w:i/>
-          <w:color w:val="000000"/>
-          <w:lang w:val="en-US"/>
-        </w:rPr>
-        <w:t xml:space="preserve">, </w:t>
+          <w:iCs/>
+          <w:color w:val="000000"/>
+        </w:rPr>
+      </w:pPr>
+      <w:r>
+        <w:rPr>
+          <w:iCs/>
+          <w:color w:val="000000"/>
+        </w:rPr>
+        <w:t xml:space="preserve">Skills/Qualifications: Java, Android, Html, Css, </w:t>
       </w:r>
     </w:p>
     <w:p>
@@ -4558,24 +4317,21 @@
         <w:ind w:left="720"/>
         <w:jc w:val="both"/>
         <w:rPr>
-          <w:i/>
-          <w:color w:val="000000"/>
-          <w:lang w:val="en-US"/>
-        </w:rPr>
-      </w:pPr>
-      <w:r>
-        <w:rPr>
-          <w:i/>
-          <w:color w:val="000000"/>
-          <w:lang w:val="en-US"/>
+          <w:iCs/>
+          <w:color w:val="000000"/>
+        </w:rPr>
+      </w:pPr>
+      <w:r>
+        <w:rPr>
+          <w:iCs/>
+          <w:color w:val="000000"/>
         </w:rPr>
         <w:t>Professional Certification:  Java, Android, Routing and Switching (HCIA)</w:t>
       </w:r>
       <w:r>
         <w:rPr>
-          <w:i/>
-          <w:color w:val="000000"/>
-          <w:lang w:val="en-US"/>
+          <w:iCs/>
+          <w:color w:val="000000"/>
         </w:rPr>
         <w:t>.</w:t>
       </w:r>
@@ -4587,40 +4343,35 @@
         <w:ind w:left="720"/>
         <w:jc w:val="both"/>
         <w:rPr>
-          <w:i/>
-          <w:color w:val="000000"/>
-          <w:lang w:val="en-US"/>
-        </w:rPr>
-      </w:pPr>
-      <w:r>
-        <w:rPr>
-          <w:i/>
-          <w:color w:val="000000"/>
-          <w:lang w:val="en-US"/>
-        </w:rPr>
-        <w:t xml:space="preserve">Group Assignment: </w:t>
-      </w:r>
-      <w:r>
-        <w:rPr>
-          <w:i/>
-          <w:color w:val="000000"/>
-          <w:lang w:val="en-US"/>
-        </w:rPr>
-        <w:t>Contract</w:t>
-      </w:r>
-      <w:r>
-        <w:rPr>
-          <w:i/>
-          <w:color w:val="000000"/>
-          <w:lang w:val="en-US"/>
-        </w:rPr>
-        <w:t xml:space="preserve"> manager</w:t>
-      </w:r>
-      <w:r>
-        <w:rPr>
-          <w:i/>
-          <w:color w:val="000000"/>
-          <w:lang w:val="en-US"/>
+          <w:iCs/>
+          <w:color w:val="000000"/>
+        </w:rPr>
+      </w:pPr>
+      <w:r>
+        <w:rPr>
+          <w:iCs/>
+          <w:color w:val="000000"/>
+        </w:rPr>
+        <w:t>Role</w:t>
+      </w:r>
+      <w:r>
+        <w:rPr>
+          <w:iCs/>
+          <w:color w:val="000000"/>
+        </w:rPr>
+        <w:t>: Contrac</w:t>
+      </w:r>
+      <w:r>
+        <w:rPr>
+          <w:iCs/>
+          <w:color w:val="000000"/>
+        </w:rPr>
+        <w:t>t</w:t>
+      </w:r>
+      <w:r>
+        <w:rPr>
+          <w:iCs/>
+          <w:color w:val="000000"/>
         </w:rPr>
         <w:t>.</w:t>
       </w:r>
@@ -4636,38 +4387,18 @@
         <w:jc w:val="both"/>
         <w:rPr>
           <w:b/>
-          <w:color w:val="000000"/>
-          <w:lang w:val="en-US"/>
-        </w:rPr>
-      </w:pPr>
-      <w:proofErr w:type="spellStart"/>
-      <w:r>
-        <w:rPr>
-          <w:b/>
-          <w:color w:val="000000"/>
-          <w:lang w:val="en-US"/>
-        </w:rPr>
-        <w:t>Oluseyi</w:t>
-      </w:r>
-      <w:proofErr w:type="spellEnd"/>
-      <w:r>
-        <w:rPr>
-          <w:b/>
-          <w:color w:val="000000"/>
-          <w:lang w:val="en-US"/>
-        </w:rPr>
-        <w:t xml:space="preserve"> </w:t>
-      </w:r>
-      <w:proofErr w:type="spellStart"/>
-      <w:r>
-        <w:rPr>
-          <w:b/>
-          <w:color w:val="000000"/>
-          <w:lang w:val="en-US"/>
-        </w:rPr>
-        <w:t>Ayinde</w:t>
-      </w:r>
-      <w:proofErr w:type="spellEnd"/>
+          <w:iCs/>
+          <w:color w:val="000000"/>
+        </w:rPr>
+      </w:pPr>
+      <w:r>
+        <w:rPr>
+          <w:b/>
+          <w:iCs/>
+          <w:color w:val="000000"/>
+        </w:rPr>
+        <w:t>Oluseyi Ayinde</w:t>
+      </w:r>
     </w:p>
     <w:p>
       <w:pPr>
@@ -4676,92 +4407,16 @@
         <w:ind w:left="720"/>
         <w:jc w:val="both"/>
         <w:rPr>
-          <w:i/>
-          <w:color w:val="000000"/>
-          <w:lang w:val="en-US"/>
-        </w:rPr>
-      </w:pPr>
-      <w:r>
-        <w:rPr>
-          <w:i/>
-          <w:color w:val="000000"/>
-          <w:lang w:val="en-US"/>
-        </w:rPr>
-        <w:t xml:space="preserve">Skills/Qua: C#, PHP, </w:t>
-      </w:r>
-      <w:proofErr w:type="spellStart"/>
-      <w:proofErr w:type="gramStart"/>
-      <w:r>
-        <w:rPr>
-          <w:i/>
-          <w:color w:val="000000"/>
-          <w:lang w:val="en-US"/>
-        </w:rPr>
-        <w:t>JavaScript,Node</w:t>
-      </w:r>
-      <w:proofErr w:type="spellEnd"/>
-      <w:proofErr w:type="gramEnd"/>
-      <w:r>
-        <w:rPr>
-          <w:i/>
-          <w:color w:val="000000"/>
-          <w:lang w:val="en-US"/>
-        </w:rPr>
-        <w:t xml:space="preserve"> Js, React, Angular, Vue, </w:t>
-      </w:r>
-      <w:proofErr w:type="spellStart"/>
-      <w:r>
-        <w:rPr>
-          <w:i/>
-          <w:color w:val="000000"/>
-          <w:lang w:val="en-US"/>
-        </w:rPr>
-        <w:t>MongoDb</w:t>
-      </w:r>
-      <w:proofErr w:type="spellEnd"/>
-      <w:r>
-        <w:rPr>
-          <w:i/>
-          <w:color w:val="000000"/>
-          <w:lang w:val="en-US"/>
-        </w:rPr>
-        <w:t xml:space="preserve">, Power BI, Html, </w:t>
-      </w:r>
-      <w:proofErr w:type="spellStart"/>
-      <w:r>
-        <w:rPr>
-          <w:i/>
-          <w:color w:val="000000"/>
-          <w:lang w:val="en-US"/>
-        </w:rPr>
-        <w:t>Css</w:t>
-      </w:r>
-      <w:proofErr w:type="spellEnd"/>
-      <w:r>
-        <w:rPr>
-          <w:i/>
-          <w:color w:val="000000"/>
-          <w:lang w:val="en-US"/>
-        </w:rPr>
-        <w:t xml:space="preserve">, </w:t>
-      </w:r>
-      <w:proofErr w:type="spellStart"/>
-      <w:r>
-        <w:rPr>
-          <w:i/>
-          <w:color w:val="000000"/>
-          <w:lang w:val="en-US"/>
-        </w:rPr>
-        <w:t>Mysql</w:t>
-      </w:r>
-      <w:proofErr w:type="spellEnd"/>
-      <w:r>
-        <w:rPr>
-          <w:i/>
-          <w:color w:val="000000"/>
-          <w:lang w:val="en-US"/>
-        </w:rPr>
-        <w:t>, Aws, Azure</w:t>
+          <w:iCs/>
+          <w:color w:val="000000"/>
+        </w:rPr>
+      </w:pPr>
+      <w:r>
+        <w:rPr>
+          <w:iCs/>
+          <w:color w:val="000000"/>
+        </w:rPr>
+        <w:t>Skills/Qua: C#, PHP, JavaScript,Node Js, React, Angular, Vue, MongoDb, Power BI, Html, Css, Mysql, Aws, Azure</w:t>
       </w:r>
     </w:p>
     <w:p>
@@ -4771,37 +4426,16 @@
         <w:ind w:left="720"/>
         <w:jc w:val="both"/>
         <w:rPr>
-          <w:i/>
-          <w:color w:val="000000"/>
-          <w:lang w:val="en-US"/>
-        </w:rPr>
-      </w:pPr>
-      <w:r>
-        <w:rPr>
-          <w:i/>
-          <w:color w:val="000000"/>
-          <w:lang w:val="en-US"/>
-        </w:rPr>
-        <w:lastRenderedPageBreak/>
-        <w:t xml:space="preserve">Professional Certification: Programming with Microsoft .NET / </w:t>
-      </w:r>
-      <w:proofErr w:type="spellStart"/>
-      <w:r>
-        <w:rPr>
-          <w:i/>
-          <w:color w:val="000000"/>
-          <w:lang w:val="en-US"/>
-        </w:rPr>
-        <w:t>Bsc</w:t>
-      </w:r>
-      <w:proofErr w:type="spellEnd"/>
-      <w:r>
-        <w:rPr>
-          <w:i/>
-          <w:color w:val="000000"/>
-          <w:lang w:val="en-US"/>
-        </w:rPr>
-        <w:t xml:space="preserve"> Computer Science</w:t>
+          <w:iCs/>
+          <w:color w:val="000000"/>
+        </w:rPr>
+      </w:pPr>
+      <w:r>
+        <w:rPr>
+          <w:iCs/>
+          <w:color w:val="000000"/>
+        </w:rPr>
+        <w:t>Professional Certification: Programming with Microsoft .NET / Bsc Computer Science</w:t>
       </w:r>
     </w:p>
     <w:p>
@@ -4811,40 +4445,36 @@
         <w:ind w:left="720"/>
         <w:jc w:val="both"/>
         <w:rPr>
-          <w:i/>
-          <w:color w:val="000000"/>
-          <w:lang w:val="en-US"/>
-        </w:rPr>
-      </w:pPr>
-      <w:r>
-        <w:rPr>
-          <w:i/>
-          <w:color w:val="000000"/>
-          <w:lang w:val="en-US"/>
-        </w:rPr>
-        <w:t xml:space="preserve">Group Assignment: </w:t>
-      </w:r>
-      <w:r>
-        <w:rPr>
-          <w:i/>
-          <w:color w:val="000000"/>
-          <w:lang w:val="en-US"/>
-        </w:rPr>
-        <w:t>UI/UX</w:t>
-      </w:r>
-      <w:r>
-        <w:rPr>
-          <w:i/>
-          <w:color w:val="000000"/>
-          <w:lang w:val="en-US"/>
-        </w:rPr>
-        <w:t xml:space="preserve"> manager</w:t>
-      </w:r>
-      <w:r>
-        <w:rPr>
-          <w:i/>
-          <w:color w:val="000000"/>
-          <w:lang w:val="en-US"/>
+          <w:iCs/>
+          <w:color w:val="000000"/>
+        </w:rPr>
+      </w:pPr>
+      <w:r>
+        <w:rPr>
+          <w:iCs/>
+          <w:color w:val="000000"/>
+        </w:rPr>
+        <w:lastRenderedPageBreak/>
+        <w:t>Role</w:t>
+      </w:r>
+      <w:r>
+        <w:rPr>
+          <w:iCs/>
+          <w:color w:val="000000"/>
+        </w:rPr>
+        <w:t>: UI/U</w:t>
+      </w:r>
+      <w:r>
+        <w:rPr>
+          <w:iCs/>
+          <w:color w:val="000000"/>
+        </w:rPr>
+        <w:t>X</w:t>
+      </w:r>
+      <w:r>
+        <w:rPr>
+          <w:iCs/>
+          <w:color w:val="000000"/>
         </w:rPr>
         <w:t>.</w:t>
       </w:r>
@@ -4860,38 +4490,18 @@
         <w:jc w:val="both"/>
         <w:rPr>
           <w:b/>
-          <w:color w:val="000000"/>
-          <w:lang w:val="en-US"/>
-        </w:rPr>
-      </w:pPr>
-      <w:proofErr w:type="spellStart"/>
-      <w:r>
-        <w:rPr>
-          <w:b/>
-          <w:color w:val="000000"/>
-          <w:lang w:val="en-US"/>
-        </w:rPr>
-        <w:t>Jalekun</w:t>
-      </w:r>
-      <w:proofErr w:type="spellEnd"/>
-      <w:r>
-        <w:rPr>
-          <w:b/>
-          <w:color w:val="000000"/>
-          <w:lang w:val="en-US"/>
-        </w:rPr>
-        <w:t xml:space="preserve"> </w:t>
-      </w:r>
-      <w:proofErr w:type="spellStart"/>
-      <w:r>
-        <w:rPr>
-          <w:b/>
-          <w:color w:val="000000"/>
-          <w:lang w:val="en-US"/>
-        </w:rPr>
-        <w:t>Oladiji</w:t>
-      </w:r>
-      <w:proofErr w:type="spellEnd"/>
+          <w:iCs/>
+          <w:color w:val="000000"/>
+        </w:rPr>
+      </w:pPr>
+      <w:r>
+        <w:rPr>
+          <w:b/>
+          <w:iCs/>
+          <w:color w:val="000000"/>
+        </w:rPr>
+        <w:t>Jalekun Oladiji</w:t>
+      </w:r>
     </w:p>
     <w:p>
       <w:pPr>
@@ -4900,34 +4510,16 @@
         <w:ind w:left="720"/>
         <w:jc w:val="both"/>
         <w:rPr>
-          <w:i/>
-          <w:color w:val="000000"/>
-          <w:lang w:val="en-US"/>
-        </w:rPr>
-      </w:pPr>
-      <w:r>
-        <w:rPr>
-          <w:i/>
-          <w:color w:val="000000"/>
-          <w:lang w:val="en-US"/>
-        </w:rPr>
-        <w:t>Qualification: B.</w:t>
-      </w:r>
-      <w:r>
-        <w:rPr>
-          <w:i/>
-          <w:color w:val="000000"/>
-          <w:lang w:val="en-US"/>
-        </w:rPr>
-        <w:t xml:space="preserve"> </w:t>
-      </w:r>
-      <w:r>
-        <w:rPr>
-          <w:i/>
-          <w:color w:val="000000"/>
-          <w:lang w:val="en-US"/>
-        </w:rPr>
-        <w:t>Tech Mech. Engineer</w:t>
+          <w:iCs/>
+          <w:color w:val="000000"/>
+        </w:rPr>
+      </w:pPr>
+      <w:r>
+        <w:rPr>
+          <w:iCs/>
+          <w:color w:val="000000"/>
+        </w:rPr>
+        <w:t>Qualification: B. Tech Mech. Engineer</w:t>
       </w:r>
     </w:p>
     <w:p>
@@ -4937,64 +4529,28 @@
         <w:ind w:left="720"/>
         <w:jc w:val="both"/>
         <w:rPr>
-          <w:i/>
-          <w:color w:val="000000"/>
-          <w:lang w:val="en-US"/>
-        </w:rPr>
-      </w:pPr>
-      <w:r>
-        <w:rPr>
-          <w:i/>
-          <w:color w:val="000000"/>
-          <w:lang w:val="en-US"/>
-        </w:rPr>
-        <w:t>Skills: Html,</w:t>
-      </w:r>
-      <w:r>
-        <w:rPr>
-          <w:i/>
-          <w:color w:val="000000"/>
-          <w:lang w:val="en-US"/>
-        </w:rPr>
-        <w:t xml:space="preserve"> </w:t>
-      </w:r>
-      <w:r>
-        <w:rPr>
-          <w:i/>
-          <w:color w:val="000000"/>
-          <w:lang w:val="en-US"/>
-        </w:rPr>
-        <w:t>CSS,</w:t>
-      </w:r>
-      <w:r>
-        <w:rPr>
-          <w:i/>
-          <w:color w:val="000000"/>
-          <w:lang w:val="en-US"/>
-        </w:rPr>
-        <w:t xml:space="preserve"> </w:t>
-      </w:r>
-      <w:r>
-        <w:rPr>
-          <w:i/>
-          <w:color w:val="000000"/>
-          <w:lang w:val="en-US"/>
-        </w:rPr>
-        <w:t>JS</w:t>
-      </w:r>
-      <w:r>
-        <w:rPr>
-          <w:i/>
-          <w:color w:val="000000"/>
-          <w:lang w:val="en-US"/>
+          <w:iCs/>
+          <w:color w:val="000000"/>
+        </w:rPr>
+      </w:pPr>
+      <w:r>
+        <w:rPr>
+          <w:iCs/>
+          <w:color w:val="000000"/>
+        </w:rPr>
+        <w:t>Skills: Html, CSS, JS</w:t>
+      </w:r>
+      <w:r>
+        <w:rPr>
+          <w:iCs/>
+          <w:color w:val="000000"/>
         </w:rPr>
         <w:t xml:space="preserve">, </w:t>
       </w:r>
       <w:r>
         <w:rPr>
-          <w:i/>
-          <w:color w:val="000000"/>
-          <w:lang w:val="en-US"/>
+          <w:iCs/>
+          <w:color w:val="000000"/>
         </w:rPr>
         <w:t>Blockchain Dev.</w:t>
       </w:r>
@@ -5006,18 +4562,30 @@
         <w:ind w:left="720"/>
         <w:jc w:val="both"/>
         <w:rPr>
-          <w:i/>
-          <w:color w:val="000000"/>
-          <w:lang w:val="en-US"/>
-        </w:rPr>
-      </w:pPr>
-      <w:r>
-        <w:rPr>
-          <w:i/>
-          <w:color w:val="000000"/>
-          <w:lang w:val="en-US"/>
-        </w:rPr>
-        <w:t>Group Assignment: Documentation coordinator</w:t>
+          <w:iCs/>
+          <w:color w:val="000000"/>
+        </w:rPr>
+      </w:pPr>
+      <w:r>
+        <w:rPr>
+          <w:iCs/>
+          <w:color w:val="000000"/>
+        </w:rPr>
+        <w:t>Role</w:t>
+      </w:r>
+      <w:r>
+        <w:rPr>
+          <w:iCs/>
+          <w:color w:val="000000"/>
+        </w:rPr>
+        <w:t>: Documentation</w:t>
+      </w:r>
+      <w:r>
+        <w:rPr>
+          <w:iCs/>
+          <w:color w:val="000000"/>
+        </w:rPr>
+        <w:t>.</w:t>
       </w:r>
     </w:p>
     <w:p>
@@ -5031,38 +4599,18 @@
         <w:jc w:val="both"/>
         <w:rPr>
           <w:b/>
-          <w:color w:val="000000"/>
-          <w:lang w:val="en-US"/>
-        </w:rPr>
-      </w:pPr>
-      <w:proofErr w:type="spellStart"/>
-      <w:r>
-        <w:rPr>
-          <w:b/>
-          <w:color w:val="000000"/>
-          <w:lang w:val="en-US"/>
-        </w:rPr>
-        <w:t>Okechukwu</w:t>
-      </w:r>
-      <w:proofErr w:type="spellEnd"/>
-      <w:r>
-        <w:rPr>
-          <w:b/>
-          <w:color w:val="000000"/>
-          <w:lang w:val="en-US"/>
-        </w:rPr>
-        <w:t xml:space="preserve"> </w:t>
-      </w:r>
-      <w:proofErr w:type="spellStart"/>
-      <w:r>
-        <w:rPr>
-          <w:b/>
-          <w:color w:val="000000"/>
-          <w:lang w:val="en-US"/>
-        </w:rPr>
-        <w:t>Ndunaka</w:t>
-      </w:r>
-      <w:proofErr w:type="spellEnd"/>
+          <w:iCs/>
+          <w:color w:val="000000"/>
+        </w:rPr>
+      </w:pPr>
+      <w:r>
+        <w:rPr>
+          <w:b/>
+          <w:iCs/>
+          <w:color w:val="000000"/>
+        </w:rPr>
+        <w:t>Okechukwu Ndunaka</w:t>
+      </w:r>
     </w:p>
     <w:p>
       <w:pPr>
@@ -5071,16 +4619,14 @@
         <w:ind w:left="720"/>
         <w:jc w:val="both"/>
         <w:rPr>
-          <w:i/>
-          <w:color w:val="000000"/>
-          <w:lang w:val="en-US"/>
-        </w:rPr>
-      </w:pPr>
-      <w:r>
-        <w:rPr>
-          <w:i/>
-          <w:color w:val="000000"/>
-          <w:lang w:val="en-US"/>
+          <w:iCs/>
+          <w:color w:val="000000"/>
+        </w:rPr>
+      </w:pPr>
+      <w:r>
+        <w:rPr>
+          <w:iCs/>
+          <w:color w:val="000000"/>
         </w:rPr>
         <w:t>Skills: Python, HTML, Solidity, Blockchain, SAP</w:t>
       </w:r>
@@ -5092,34 +4638,16 @@
         <w:ind w:left="720"/>
         <w:jc w:val="both"/>
         <w:rPr>
-          <w:i/>
-          <w:color w:val="000000"/>
-          <w:lang w:val="en-US"/>
-        </w:rPr>
-      </w:pPr>
-      <w:r>
-        <w:rPr>
-          <w:i/>
-          <w:color w:val="000000"/>
-          <w:lang w:val="en-US"/>
-        </w:rPr>
-        <w:t>Qualification: M.</w:t>
-      </w:r>
-      <w:r>
-        <w:rPr>
-          <w:i/>
-          <w:color w:val="000000"/>
-          <w:lang w:val="en-US"/>
-        </w:rPr>
-        <w:t xml:space="preserve"> </w:t>
-      </w:r>
-      <w:r>
-        <w:rPr>
-          <w:i/>
-          <w:color w:val="000000"/>
-          <w:lang w:val="en-US"/>
-        </w:rPr>
-        <w:t>Sc Maritime Management Technology.</w:t>
+          <w:iCs/>
+          <w:color w:val="000000"/>
+        </w:rPr>
+      </w:pPr>
+      <w:r>
+        <w:rPr>
+          <w:iCs/>
+          <w:color w:val="000000"/>
+        </w:rPr>
+        <w:t>Qualification: M. Sc Maritime Management Technology.</w:t>
       </w:r>
     </w:p>
     <w:p>
@@ -5129,40 +4657,38 @@
         <w:ind w:left="720"/>
         <w:jc w:val="both"/>
         <w:rPr>
-          <w:i/>
-          <w:color w:val="000000"/>
-          <w:lang w:val="en-US"/>
-        </w:rPr>
-      </w:pPr>
-      <w:r>
-        <w:rPr>
-          <w:i/>
-          <w:color w:val="000000"/>
-          <w:lang w:val="en-US"/>
-        </w:rPr>
-        <w:t>Group Assignment: Project manager and Group Leade</w:t>
-      </w:r>
-      <w:r>
-        <w:rPr>
-          <w:i/>
-          <w:color w:val="000000"/>
-          <w:lang w:val="en-US"/>
-        </w:rPr>
-        <w:t>r.</w:t>
-      </w:r>
-    </w:p>
-    <w:p>
-      <w:pPr>
-        <w:pStyle w:val="NormalWeb"/>
-        <w:spacing w:line="360" w:lineRule="auto"/>
-        <w:ind w:left="720"/>
-        <w:jc w:val="both"/>
-        <w:rPr>
-          <w:b/>
-          <w:color w:val="000000"/>
-          <w:lang w:val="en-US"/>
-        </w:rPr>
-      </w:pPr>
+          <w:iCs/>
+          <w:color w:val="000000"/>
+        </w:rPr>
+      </w:pPr>
+      <w:r>
+        <w:rPr>
+          <w:iCs/>
+          <w:color w:val="000000"/>
+        </w:rPr>
+        <w:t>Role</w:t>
+      </w:r>
+      <w:r>
+        <w:rPr>
+          <w:iCs/>
+          <w:color w:val="000000"/>
+        </w:rPr>
+        <w:t>: Project manage</w:t>
+      </w:r>
+      <w:r>
+        <w:rPr>
+          <w:iCs/>
+          <w:color w:val="000000"/>
+        </w:rPr>
+        <w:t>r</w:t>
+      </w:r>
+      <w:r>
+        <w:rPr>
+          <w:iCs/>
+          <w:color w:val="000000"/>
+        </w:rPr>
+        <w:t>.</w:t>
+      </w:r>
     </w:p>
     <w:p>
       <w:pPr>
@@ -5175,28 +4701,18 @@
         <w:jc w:val="both"/>
         <w:rPr>
           <w:b/>
-          <w:color w:val="000000"/>
-          <w:lang w:val="en-US"/>
-        </w:rPr>
-      </w:pPr>
-      <w:r>
-        <w:rPr>
-          <w:b/>
-          <w:color w:val="000000"/>
-          <w:lang w:val="en-US"/>
-        </w:rPr>
-        <w:t xml:space="preserve">Yvonne </w:t>
-      </w:r>
-      <w:proofErr w:type="spellStart"/>
-      <w:r>
-        <w:rPr>
-          <w:b/>
-          <w:color w:val="000000"/>
-          <w:lang w:val="en-US"/>
-        </w:rPr>
-        <w:t>Tansu</w:t>
-      </w:r>
-      <w:proofErr w:type="spellEnd"/>
+          <w:iCs/>
+          <w:color w:val="000000"/>
+        </w:rPr>
+      </w:pPr>
+      <w:r>
+        <w:rPr>
+          <w:b/>
+          <w:iCs/>
+          <w:color w:val="000000"/>
+        </w:rPr>
+        <w:t>Yvonne Tansu</w:t>
+      </w:r>
     </w:p>
     <w:p>
       <w:pPr>
@@ -5205,47 +4721,17 @@
         <w:ind w:left="720"/>
         <w:jc w:val="both"/>
         <w:rPr>
-          <w:i/>
-          <w:color w:val="000000"/>
-          <w:lang w:val="en-US"/>
-        </w:rPr>
-      </w:pPr>
-      <w:r>
-        <w:rPr>
-          <w:i/>
-          <w:color w:val="000000"/>
-          <w:lang w:val="en-US"/>
-        </w:rPr>
-        <w:t xml:space="preserve">Skills/Qualifications: C++, Python, </w:t>
-      </w:r>
-      <w:proofErr w:type="spellStart"/>
-      <w:r>
-        <w:rPr>
-          <w:i/>
-          <w:color w:val="000000"/>
-          <w:lang w:val="en-US"/>
-        </w:rPr>
-        <w:t>Javascript</w:t>
-      </w:r>
-      <w:proofErr w:type="spellEnd"/>
-      <w:r>
-        <w:rPr>
-          <w:i/>
-          <w:color w:val="000000"/>
-          <w:lang w:val="en-US"/>
-        </w:rPr>
-        <w:t xml:space="preserve">, Flutter (for internship), React, Vue, Nodejs, </w:t>
-      </w:r>
-      <w:proofErr w:type="spellStart"/>
-      <w:r>
-        <w:rPr>
-          <w:i/>
-          <w:color w:val="000000"/>
-          <w:lang w:val="en-US"/>
-        </w:rPr>
-        <w:t>mySQL</w:t>
-      </w:r>
-      <w:proofErr w:type="spellEnd"/>
+          <w:iCs/>
+          <w:color w:val="000000"/>
+        </w:rPr>
+      </w:pPr>
+      <w:r>
+        <w:rPr>
+          <w:iCs/>
+          <w:color w:val="000000"/>
+        </w:rPr>
+        <w:t>Skills/Qualifications: C++, Python, Javascript, Flutter (for internship), React, Vue, Nodejs, mySQL</w:t>
+      </w:r>
     </w:p>
     <w:p>
       <w:pPr>
@@ -5255,19 +4741,20 @@
         <w:jc w:val="both"/>
         <w:rPr>
           <w:rStyle w:val="p-name"/>
-        </w:rPr>
-      </w:pPr>
-      <w:r>
-        <w:rPr>
-          <w:i/>
-          <w:color w:val="000000"/>
-          <w:lang w:val="en-US"/>
+          <w:iCs/>
+        </w:rPr>
+      </w:pPr>
+      <w:r>
+        <w:rPr>
+          <w:iCs/>
+          <w:color w:val="000000"/>
         </w:rPr>
         <w:t>Professional Certification: Software Engineer Intern, Bachelor of Mathematical and Computer Sciences (1st year student)</w:t>
       </w:r>
       <w:r>
         <w:rPr>
           <w:rStyle w:val="p-name"/>
+          <w:iCs/>
         </w:rPr>
         <w:t xml:space="preserve"> </w:t>
       </w:r>
@@ -5279,42 +4766,23 @@
         <w:ind w:left="720"/>
         <w:jc w:val="both"/>
         <w:rPr>
-          <w:i/>
-          <w:color w:val="000000"/>
-          <w:lang w:val="en-US"/>
-        </w:rPr>
-      </w:pPr>
-      <w:r>
-        <w:rPr>
-          <w:i/>
-          <w:color w:val="000000"/>
-          <w:lang w:val="en-US"/>
-        </w:rPr>
-        <w:t xml:space="preserve">Group Assignment: </w:t>
-      </w:r>
-      <w:r>
-        <w:rPr>
-          <w:i/>
-          <w:color w:val="000000"/>
-          <w:lang w:val="en-US"/>
-        </w:rPr>
-        <w:t>GitHub</w:t>
-      </w:r>
-      <w:r>
-        <w:rPr>
-          <w:i/>
-          <w:color w:val="000000"/>
-          <w:lang w:val="en-US"/>
-        </w:rPr>
-        <w:t xml:space="preserve"> manager</w:t>
-      </w:r>
-      <w:r>
-        <w:rPr>
-          <w:i/>
-          <w:color w:val="000000"/>
-          <w:lang w:val="en-US"/>
-        </w:rPr>
-        <w:t>.</w:t>
+          <w:iCs/>
+          <w:color w:val="000000"/>
+        </w:rPr>
+      </w:pPr>
+      <w:r>
+        <w:rPr>
+          <w:iCs/>
+          <w:color w:val="000000"/>
+        </w:rPr>
+        <w:t>Role</w:t>
+      </w:r>
+      <w:r>
+        <w:rPr>
+          <w:iCs/>
+          <w:color w:val="000000"/>
+        </w:rPr>
+        <w:t>: GitHub manager.</w:t>
       </w:r>
     </w:p>
     <w:p>
@@ -5331,127 +4799,16 @@
           <w:bCs/>
           <w:iCs/>
           <w:color w:val="000000"/>
-          <w:lang w:val="en-US"/>
-        </w:rPr>
-      </w:pPr>
-      <w:proofErr w:type="spellStart"/>
+        </w:rPr>
+      </w:pPr>
       <w:r>
         <w:rPr>
           <w:b/>
           <w:bCs/>
           <w:iCs/>
           <w:color w:val="000000"/>
-          <w:lang w:val="en-US"/>
-        </w:rPr>
-        <w:t>Nonso</w:t>
-      </w:r>
-      <w:proofErr w:type="spellEnd"/>
-      <w:r>
-        <w:rPr>
-          <w:b/>
-          <w:bCs/>
-          <w:iCs/>
-          <w:color w:val="000000"/>
-          <w:lang w:val="en-US"/>
-        </w:rPr>
-        <w:t xml:space="preserve"> </w:t>
-      </w:r>
-      <w:proofErr w:type="spellStart"/>
-      <w:r>
-        <w:rPr>
-          <w:b/>
-          <w:bCs/>
-          <w:iCs/>
-          <w:color w:val="000000"/>
-          <w:lang w:val="en-US"/>
-        </w:rPr>
-        <w:t>Ezebuiro</w:t>
-      </w:r>
-      <w:proofErr w:type="spellEnd"/>
-    </w:p>
-    <w:p>
-      <w:pPr>
-        <w:ind w:left="720"/>
-        <w:rPr>
-          <w:rFonts w:ascii="Times New Roman" w:hAnsi="Times New Roman" w:cs="Times New Roman"/>
-          <w:i/>
-          <w:color w:val="000000"/>
-          <w:sz w:val="24"/>
-          <w:szCs w:val="24"/>
-        </w:rPr>
-      </w:pPr>
-      <w:r>
-        <w:rPr>
-          <w:rFonts w:ascii="Times New Roman" w:hAnsi="Times New Roman" w:cs="Times New Roman"/>
-          <w:i/>
-          <w:color w:val="000000"/>
-          <w:sz w:val="24"/>
-          <w:szCs w:val="24"/>
-        </w:rPr>
-        <w:t>Skills/Qualifications:</w:t>
-      </w:r>
-      <w:r>
-        <w:rPr>
-          <w:rFonts w:ascii="Times New Roman" w:hAnsi="Times New Roman" w:cs="Times New Roman"/>
-          <w:i/>
-          <w:color w:val="000000"/>
-          <w:sz w:val="24"/>
-          <w:szCs w:val="24"/>
-        </w:rPr>
-        <w:t xml:space="preserve"> Java</w:t>
-      </w:r>
-    </w:p>
-    <w:p>
-      <w:pPr>
-        <w:ind w:left="720"/>
-        <w:jc w:val="both"/>
-        <w:rPr>
-          <w:rFonts w:ascii="Times New Roman" w:hAnsi="Times New Roman" w:cs="Times New Roman"/>
-          <w:i/>
-          <w:color w:val="000000"/>
-          <w:sz w:val="24"/>
-          <w:szCs w:val="24"/>
-        </w:rPr>
-      </w:pPr>
-      <w:r>
-        <w:rPr>
-          <w:rFonts w:ascii="Times New Roman" w:hAnsi="Times New Roman" w:cs="Times New Roman"/>
-          <w:i/>
-          <w:color w:val="000000"/>
-          <w:sz w:val="24"/>
-          <w:szCs w:val="24"/>
-        </w:rPr>
-        <w:t>Professional Certification:</w:t>
-      </w:r>
-      <w:r>
-        <w:rPr>
-          <w:rFonts w:ascii="Times New Roman" w:hAnsi="Times New Roman" w:cs="Times New Roman"/>
-          <w:i/>
-          <w:color w:val="000000"/>
-          <w:sz w:val="24"/>
-          <w:szCs w:val="24"/>
-        </w:rPr>
-        <w:t xml:space="preserve"> Product Developer</w:t>
-      </w:r>
-      <w:r>
-        <w:rPr>
-          <w:rFonts w:ascii="Times New Roman" w:hAnsi="Times New Roman" w:cs="Times New Roman"/>
-          <w:i/>
-          <w:color w:val="000000"/>
-          <w:sz w:val="24"/>
-          <w:szCs w:val="24"/>
-        </w:rPr>
-        <w:t xml:space="preserve"> </w:t>
-      </w:r>
-      <w:r>
-        <w:rPr>
-          <w:rFonts w:ascii="Times New Roman" w:hAnsi="Times New Roman" w:cs="Times New Roman"/>
-          <w:i/>
-          <w:color w:val="000000"/>
-          <w:sz w:val="24"/>
-          <w:szCs w:val="24"/>
-        </w:rPr>
-        <w:t>and Marketer.</w:t>
+        </w:rPr>
+        <w:t>Nonso Ezebuiro</w:t>
       </w:r>
     </w:p>
     <w:p>
@@ -5461,35 +4818,20 @@
         <w:ind w:left="720"/>
         <w:jc w:val="both"/>
         <w:rPr>
-          <w:i/>
-          <w:color w:val="000000"/>
-          <w:lang w:val="en-US"/>
-        </w:rPr>
-      </w:pPr>
-      <w:r>
-        <w:rPr>
-          <w:i/>
-          <w:color w:val="000000"/>
-          <w:lang w:val="en-US"/>
-        </w:rPr>
-        <w:lastRenderedPageBreak/>
-        <w:t>Group Assignment:</w:t>
-      </w:r>
-      <w:r>
-        <w:rPr>
-          <w:i/>
-          <w:color w:val="000000"/>
-          <w:lang w:val="en-US"/>
-        </w:rPr>
-        <w:t xml:space="preserve"> Video Manager</w:t>
-      </w:r>
-      <w:r>
-        <w:rPr>
-          <w:i/>
-          <w:color w:val="000000"/>
-          <w:lang w:val="en-US"/>
-        </w:rPr>
-        <w:t>.</w:t>
+          <w:rFonts w:eastAsiaTheme="minorHAnsi"/>
+          <w:iCs/>
+          <w:color w:val="000000"/>
+          <w:lang w:eastAsia="en-US"/>
+        </w:rPr>
+      </w:pPr>
+      <w:r>
+        <w:rPr>
+          <w:rFonts w:eastAsiaTheme="minorHAnsi"/>
+          <w:iCs/>
+          <w:color w:val="000000"/>
+          <w:lang w:eastAsia="en-US"/>
+        </w:rPr>
+        <w:t>Skills/Qualifications: B.Sc Physics,  PGD Computer science (ongoing), Java, Html/CSS, Python</w:t>
       </w:r>
     </w:p>
     <w:p>
@@ -5499,11 +4841,77 @@
         <w:ind w:left="720"/>
         <w:jc w:val="both"/>
         <w:rPr>
+          <w:rFonts w:eastAsiaTheme="minorHAnsi"/>
+          <w:iCs/>
+          <w:color w:val="000000"/>
+          <w:lang w:eastAsia="en-US"/>
+        </w:rPr>
+      </w:pPr>
+      <w:r>
+        <w:rPr>
+          <w:rFonts w:eastAsiaTheme="minorHAnsi"/>
+          <w:iCs/>
+          <w:color w:val="000000"/>
+          <w:lang w:eastAsia="en-US"/>
+        </w:rPr>
+        <w:t>Professional Certificate: Microsoft certified: Azure AI fundamentals, Exec. degree in International Marketing</w:t>
+      </w:r>
+    </w:p>
+    <w:p>
+      <w:pPr>
+        <w:pStyle w:val="NormalWeb"/>
+        <w:spacing w:line="360" w:lineRule="auto"/>
+        <w:ind w:left="720"/>
+        <w:jc w:val="both"/>
+        <w:rPr>
+          <w:iCs/>
+          <w:color w:val="000000"/>
+        </w:rPr>
+      </w:pPr>
+      <w:r>
+        <w:rPr>
+          <w:iCs/>
+          <w:color w:val="000000"/>
+        </w:rPr>
+        <w:lastRenderedPageBreak/>
+        <w:t>Role</w:t>
+      </w:r>
+      <w:r>
+        <w:rPr>
+          <w:iCs/>
+          <w:color w:val="000000"/>
+        </w:rPr>
+        <w:t>: Vide</w:t>
+      </w:r>
+      <w:r>
+        <w:rPr>
+          <w:iCs/>
+          <w:color w:val="000000"/>
+        </w:rPr>
+        <w:t>o</w:t>
+      </w:r>
+      <w:r>
+        <w:rPr>
+          <w:iCs/>
+          <w:color w:val="000000"/>
+        </w:rPr>
+        <w:t>.</w:t>
+      </w:r>
+    </w:p>
+    <w:p>
+      <w:pPr>
+        <w:pStyle w:val="NormalWeb"/>
+        <w:numPr>
+          <w:ilvl w:val="0"/>
+          <w:numId w:val="11"/>
+        </w:numPr>
+        <w:spacing w:line="360" w:lineRule="auto"/>
+        <w:jc w:val="both"/>
+        <w:rPr>
           <w:b/>
           <w:bCs/>
           <w:iCs/>
           <w:color w:val="000000"/>
-          <w:lang w:val="en-US"/>
         </w:rPr>
       </w:pPr>
       <w:r>
@@ -5512,44 +4920,87 @@
           <w:bCs/>
           <w:iCs/>
           <w:color w:val="000000"/>
-          <w:lang w:val="en-US"/>
-        </w:rPr>
-        <w:t xml:space="preserve">And </w:t>
-      </w:r>
-      <w:proofErr w:type="spellStart"/>
+        </w:rPr>
+        <w:t xml:space="preserve">Oladiji </w:t>
+      </w:r>
       <w:r>
         <w:rPr>
           <w:b/>
           <w:bCs/>
           <w:iCs/>
           <w:color w:val="000000"/>
-          <w:lang w:val="en-US"/>
-        </w:rPr>
-        <w:t>Habeebullah</w:t>
-      </w:r>
-      <w:proofErr w:type="spellEnd"/>
+        </w:rPr>
+        <w:t>(</w:t>
+      </w:r>
       <w:r>
         <w:rPr>
           <w:b/>
           <w:bCs/>
           <w:iCs/>
           <w:color w:val="000000"/>
-          <w:lang w:val="en-US"/>
-        </w:rPr>
-        <w:t xml:space="preserve"> Asst. Contract Manager.</w:t>
-      </w:r>
-    </w:p>
-    <w:p>
-      <w:pPr>
+        </w:rPr>
+        <w:t>Jalex</w:t>
+      </w:r>
+      <w:r>
+        <w:rPr>
+          <w:b/>
+          <w:bCs/>
+          <w:iCs/>
+          <w:color w:val="000000"/>
+        </w:rPr>
+        <w:t>)</w:t>
+      </w:r>
+    </w:p>
+    <w:p>
+      <w:pPr>
+        <w:pStyle w:val="NormalWeb"/>
+        <w:spacing w:line="360" w:lineRule="auto"/>
         <w:ind w:left="720"/>
-        <w:rPr>
-          <w:rFonts w:ascii="Times New Roman" w:hAnsi="Times New Roman" w:cs="Times New Roman"/>
-          <w:sz w:val="28"/>
-          <w:szCs w:val="28"/>
-        </w:rPr>
-      </w:pPr>
-      <w:bookmarkStart w:id="0" w:name="_GoBack"/>
-      <w:bookmarkEnd w:id="0"/>
+        <w:jc w:val="both"/>
+        <w:rPr>
+          <w:rFonts w:eastAsiaTheme="minorHAnsi"/>
+          <w:iCs/>
+          <w:color w:val="000000"/>
+          <w:lang w:eastAsia="en-US"/>
+        </w:rPr>
+      </w:pPr>
+      <w:r>
+        <w:rPr>
+          <w:rFonts w:eastAsiaTheme="minorHAnsi"/>
+          <w:iCs/>
+          <w:color w:val="000000"/>
+          <w:lang w:eastAsia="en-US"/>
+        </w:rPr>
+        <w:t xml:space="preserve">Skills/Qualifications: </w:t>
+      </w:r>
+      <w:r>
+        <w:rPr>
+          <w:rFonts w:eastAsiaTheme="minorHAnsi"/>
+          <w:iCs/>
+          <w:color w:val="000000"/>
+          <w:lang w:eastAsia="en-US"/>
+        </w:rPr>
+        <w:t>Engineer</w:t>
+      </w:r>
+    </w:p>
+    <w:p>
+      <w:pPr>
+        <w:pStyle w:val="NormalWeb"/>
+        <w:spacing w:line="360" w:lineRule="auto"/>
+        <w:ind w:left="720"/>
+        <w:jc w:val="both"/>
+        <w:rPr>
+          <w:iCs/>
+          <w:color w:val="000000"/>
+        </w:rPr>
+      </w:pPr>
+      <w:r>
+        <w:rPr>
+          <w:iCs/>
+          <w:color w:val="000000"/>
+        </w:rPr>
+        <w:t>Role: Contract.</w:t>
+      </w:r>
     </w:p>
     <w:sectPr>
       <w:pgSz w:w="12240" w:h="15840"/>
@@ -5562,7 +5013,7 @@
 </file>
 
 <file path=word/numbering.xml><?xml version="1.0" encoding="utf-8"?>
-<w:numbering xmlns:wpc="http://schemas.microsoft.com/office/word/2010/wordprocessingCanvas" xmlns:cx="http://schemas.microsoft.com/office/drawing/2014/chartex" xmlns:cx1="http://schemas.microsoft.com/office/drawing/2015/9/8/chartex" xmlns:cx2="http://schemas.microsoft.com/office/drawing/2015/10/21/chartex" xmlns:cx3="http://schemas.microsoft.com/office/drawing/2016/5/9/chartex" xmlns:cx4="http://schemas.microsoft.com/office/drawing/2016/5/10/chartex" xmlns:cx5="http://schemas.microsoft.com/office/drawing/2016/5/11/chartex" xmlns:cx6="http://schemas.microsoft.com/office/drawing/2016/5/12/chartex" xmlns:cx7="http://schemas.microsoft.com/office/drawing/2016/5/13/chartex" xmlns:cx8="http://schemas.microsoft.com/office/drawing/2016/5/14/chartex" xmlns:mc="http://schemas.openxmlformats.org/markup-compatibility/2006" xmlns:aink="http://schemas.microsoft.com/office/drawing/2016/ink" xmlns:am3d="http://schemas.microsoft.com/office/drawing/2017/model3d" xmlns:o="urn:schemas-microsoft-com:office:office" xmlns:r="http://schemas.openxmlformats.org/officeDocument/2006/relationships" xmlns:m="http://schemas.openxmlformats.org/officeDocument/2006/math" xmlns:v="urn:schemas-microsoft-com:vml" xmlns:wp14="http://schemas.microsoft.com/office/word/2010/wordprocessingDrawing" xmlns:wp="http://schemas.openxmlformats.org/drawingml/2006/wordprocessingDrawing" xmlns:w10="urn:schemas-microsoft-com:office:word" xmlns:w="http://schemas.openxmlformats.org/wordprocessingml/2006/main" xmlns:w14="http://schemas.microsoft.com/office/word/2010/wordml" xmlns:w15="http://schemas.microsoft.com/office/word/2012/wordml" xmlns:w16cid="http://schemas.microsoft.com/office/word/2016/wordml/cid" xmlns:w16se="http://schemas.microsoft.com/office/word/2015/wordml/symex" xmlns:wpg="http://schemas.microsoft.com/office/word/2010/wordprocessingGroup" xmlns:wpi="http://schemas.microsoft.com/office/word/2010/wordprocessingInk" xmlns:wne="http://schemas.microsoft.com/office/word/2006/wordml" xmlns:wps="http://schemas.microsoft.com/office/word/2010/wordprocessingShape" mc:Ignorable="w14 w15 w16se w16cid wp14">
+<w:numbering xmlns:wpc="http://schemas.microsoft.com/office/word/2010/wordprocessingCanvas" xmlns:cx="http://schemas.microsoft.com/office/drawing/2014/chartex" xmlns:cx1="http://schemas.microsoft.com/office/drawing/2015/9/8/chartex" xmlns:cx2="http://schemas.microsoft.com/office/drawing/2015/10/21/chartex" xmlns:cx3="http://schemas.microsoft.com/office/drawing/2016/5/9/chartex" xmlns:cx4="http://schemas.microsoft.com/office/drawing/2016/5/10/chartex" xmlns:cx5="http://schemas.microsoft.com/office/drawing/2016/5/11/chartex" xmlns:cx6="http://schemas.microsoft.com/office/drawing/2016/5/12/chartex" xmlns:cx7="http://schemas.microsoft.com/office/drawing/2016/5/13/chartex" xmlns:cx8="http://schemas.microsoft.com/office/drawing/2016/5/14/chartex" xmlns:mc="http://schemas.openxmlformats.org/markup-compatibility/2006" xmlns:aink="http://schemas.microsoft.com/office/drawing/2016/ink" xmlns:am3d="http://schemas.microsoft.com/office/drawing/2017/model3d" xmlns:o="urn:schemas-microsoft-com:office:office" xmlns:r="http://schemas.openxmlformats.org/officeDocument/2006/relationships" xmlns:m="http://schemas.openxmlformats.org/officeDocument/2006/math" xmlns:v="urn:schemas-microsoft-com:vml" xmlns:wp14="http://schemas.microsoft.com/office/word/2010/wordprocessingDrawing" xmlns:wp="http://schemas.openxmlformats.org/drawingml/2006/wordprocessingDrawing" xmlns:w10="urn:schemas-microsoft-com:office:word" xmlns:w="http://schemas.openxmlformats.org/wordprocessingml/2006/main" xmlns:w14="http://schemas.microsoft.com/office/word/2010/wordml" xmlns:w15="http://schemas.microsoft.com/office/word/2012/wordml" xmlns:w16cex="http://schemas.microsoft.com/office/word/2018/wordml/cex" xmlns:w16cid="http://schemas.microsoft.com/office/word/2016/wordml/cid" xmlns:w16="http://schemas.microsoft.com/office/word/2018/wordml" xmlns:w16sdtdh="http://schemas.microsoft.com/office/word/2020/wordml/sdtdatahash" xmlns:w16se="http://schemas.microsoft.com/office/word/2015/wordml/symex" xmlns:wpg="http://schemas.microsoft.com/office/word/2010/wordprocessingGroup" xmlns:wpi="http://schemas.microsoft.com/office/word/2010/wordprocessingInk" xmlns:wne="http://schemas.microsoft.com/office/word/2006/wordml" xmlns:wps="http://schemas.microsoft.com/office/word/2010/wordprocessingShape" mc:Ignorable="w14 w15 w16se w16cid w16 w16cex w16sdtdh wp14">
   <w:abstractNum w:abstractNumId="0" w15:restartNumberingAfterBreak="0">
     <w:nsid w:val="081C4B2A"/>
     <w:multiLevelType w:val="hybridMultilevel"/>
@@ -6723,7 +6174,7 @@
 </file>
 
 <file path=word/styles.xml><?xml version="1.0" encoding="utf-8"?>
-<w:styles xmlns:mc="http://schemas.openxmlformats.org/markup-compatibility/2006" xmlns:r="http://schemas.openxmlformats.org/officeDocument/2006/relationships" xmlns:w="http://schemas.openxmlformats.org/wordprocessingml/2006/main" xmlns:w14="http://schemas.microsoft.com/office/word/2010/wordml" xmlns:w15="http://schemas.microsoft.com/office/word/2012/wordml" xmlns:w16cid="http://schemas.microsoft.com/office/word/2016/wordml/cid" xmlns:w16se="http://schemas.microsoft.com/office/word/2015/wordml/symex" mc:Ignorable="w14 w15 w16se w16cid">
+<w:styles xmlns:mc="http://schemas.openxmlformats.org/markup-compatibility/2006" xmlns:r="http://schemas.openxmlformats.org/officeDocument/2006/relationships" xmlns:w="http://schemas.openxmlformats.org/wordprocessingml/2006/main" xmlns:w14="http://schemas.microsoft.com/office/word/2010/wordml" xmlns:w15="http://schemas.microsoft.com/office/word/2012/wordml" xmlns:w16cex="http://schemas.microsoft.com/office/word/2018/wordml/cex" xmlns:w16cid="http://schemas.microsoft.com/office/word/2016/wordml/cid" xmlns:w16="http://schemas.microsoft.com/office/word/2018/wordml" xmlns:w16sdtdh="http://schemas.microsoft.com/office/word/2020/wordml/sdtdatahash" xmlns:w16se="http://schemas.microsoft.com/office/word/2015/wordml/symex" mc:Ignorable="w14 w15 w16se w16cid w16 w16cex w16sdtdh">
   <w:docDefaults>
     <w:rPrDefault>
       <w:rPr>
@@ -7289,7 +6740,7 @@
       <w:rFonts w:ascii="Times New Roman" w:eastAsiaTheme="minorEastAsia" w:hAnsi="Times New Roman" w:cs="Times New Roman"/>
       <w:sz w:val="24"/>
       <w:szCs w:val="24"/>
-      <w:lang w:val="en-NG" w:eastAsia="en-GB"/>
+      <w:lang w:eastAsia="en-GB"/>
     </w:rPr>
   </w:style>
   <w:style w:type="character" w:customStyle="1" w:styleId="Heading2Char">
@@ -7317,7 +6768,7 @@
       <w:rFonts w:ascii="Times New Roman" w:eastAsiaTheme="minorEastAsia" w:hAnsi="Times New Roman" w:cs="Times New Roman"/>
       <w:sz w:val="24"/>
       <w:szCs w:val="24"/>
-      <w:lang w:val="en-NG" w:eastAsia="en-GB"/>
+      <w:lang w:eastAsia="en-GB"/>
     </w:rPr>
   </w:style>
   <w:style w:type="character" w:styleId="Hyperlink">
@@ -7343,7 +6794,7 @@
       <w:rFonts w:ascii=".AppleSystemUIFont" w:eastAsiaTheme="minorEastAsia" w:hAnsi=".AppleSystemUIFont" w:cs="Times New Roman"/>
       <w:sz w:val="26"/>
       <w:szCs w:val="26"/>
-      <w:lang w:val="en-NG" w:eastAsia="en-GB"/>
+      <w:lang w:eastAsia="en-GB"/>
     </w:rPr>
   </w:style>
   <w:style w:type="character" w:customStyle="1" w:styleId="s1">
